--- a/link_eshopworld/Documentation/eShopWorld_Checkout_Metadata_Integration.docx
+++ b/link_eshopworld/Documentation/eShopWorld_Checkout_Metadata_Integration.docx
@@ -246,7 +246,7 @@
             <mc:AlternateContent>
               <mc:Choice Requires="wps">
                 <w:drawing>
-                  <wp:anchor distT="0" distB="0" distL="114300" distR="114300" simplePos="0" relativeHeight="251655680" behindDoc="0" locked="0" layoutInCell="1" allowOverlap="1" wp14:anchorId="7A58B7D5" wp14:editId="56CBE435">
+                  <wp:anchor distT="0" distB="0" distL="114300" distR="114300" simplePos="0" relativeHeight="251662848" behindDoc="0" locked="0" layoutInCell="1" allowOverlap="1" wp14:anchorId="7A58B7D5" wp14:editId="0B3CDF10">
                     <wp:simplePos x="0" y="0"/>
                     <wp:positionH relativeFrom="column">
                       <wp:posOffset>-160867</wp:posOffset>
@@ -283,8 +283,8 @@
                                   <w:pStyle w:val="p"/>
                                   <w:spacing w:before="0"/>
                                   <w:rPr>
-                                    <w:sz w:val="16"/>
-                                    <w:szCs w:val="16"/>
+                                    <w:sz w:val="20"/>
+                                    <w:szCs w:val="20"/>
                                   </w:rPr>
                                 </w:pPr>
                                 <w:r>
@@ -321,7 +321,7 @@
                                     <w:sz w:val="20"/>
                                     <w:szCs w:val="20"/>
                                   </w:rPr>
-                                  <w:t>0.0</w:t>
+                                  <w:t>1.0</w:t>
                                 </w:r>
                               </w:p>
                               <w:p>
@@ -354,7 +354,7 @@
                                     <w:sz w:val="20"/>
                                     <w:szCs w:val="20"/>
                                   </w:rPr>
-                                  <w:t>September</w:t>
+                                  <w:t>October</w:t>
                                 </w:r>
                                 <w:r>
                                   <w:rPr>
@@ -422,7 +422,11 @@
               </mc:Choice>
               <mc:Fallback>
                 <w:pict>
-                  <v:shape w14:anchorId="7A58B7D5" id="Text Box 233" o:spid="_x0000_s1027" type="#_x0000_t202" style="position:absolute;margin-left:-12.65pt;margin-top:567.35pt;width:522.6pt;height:93.35pt;z-index:251655680;visibility:visible;mso-wrap-style:square;mso-width-percent:0;mso-height-percent:0;mso-wrap-distance-left:9pt;mso-wrap-distance-top:0;mso-wrap-distance-right:9pt;mso-wrap-distance-bottom:0;mso-position-horizontal:absolute;mso-position-horizontal-relative:text;mso-position-vertical:absolute;mso-position-vertical-relative:text;mso-width-percent:0;mso-height-percent:0;mso-width-relative:margin;mso-height-relative:margin;v-text-anchor:top" o:gfxdata="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" filled="f" stroked="f" strokeweight=".5pt">
+                  <v:shapetype w14:anchorId="7A58B7D5" id="_x0000_t202" coordsize="21600,21600" o:spt="202" path="m,l,21600r21600,l21600,xe">
+                    <v:stroke joinstyle="miter"/>
+                    <v:path gradientshapeok="t" o:connecttype="rect"/>
+                  </v:shapetype>
+                  <v:shape id="Text Box 233" o:spid="_x0000_s1027" type="#_x0000_t202" style="position:absolute;margin-left:-12.65pt;margin-top:567.35pt;width:522.6pt;height:93.35pt;z-index:251662848;visibility:visible;mso-wrap-style:square;mso-width-percent:0;mso-height-percent:0;mso-wrap-distance-left:9pt;mso-wrap-distance-top:0;mso-wrap-distance-right:9pt;mso-wrap-distance-bottom:0;mso-position-horizontal:absolute;mso-position-horizontal-relative:text;mso-position-vertical:absolute;mso-position-vertical-relative:text;mso-width-percent:0;mso-height-percent:0;mso-width-relative:margin;mso-height-relative:margin;v-text-anchor:top" o:gfxdata="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" filled="f" stroked="f" strokeweight=".5pt">
                     <v:textbox>
                       <w:txbxContent>
                         <w:p>
@@ -430,8 +434,8 @@
                             <w:pStyle w:val="p"/>
                             <w:spacing w:before="0"/>
                             <w:rPr>
-                              <w:sz w:val="16"/>
-                              <w:szCs w:val="16"/>
+                              <w:sz w:val="20"/>
+                              <w:szCs w:val="20"/>
                             </w:rPr>
                           </w:pPr>
                           <w:r>
@@ -468,7 +472,7 @@
                               <w:sz w:val="20"/>
                               <w:szCs w:val="20"/>
                             </w:rPr>
-                            <w:t>0.0</w:t>
+                            <w:t>1.0</w:t>
                           </w:r>
                         </w:p>
                         <w:p>
@@ -501,7 +505,7 @@
                               <w:sz w:val="20"/>
                               <w:szCs w:val="20"/>
                             </w:rPr>
-                            <w:t>September</w:t>
+                            <w:t>October</w:t>
                           </w:r>
                           <w:r>
                             <w:rPr>

--- a/link_eshopworld/Documentation/eShopWorld_Checkout_Metadata_Integration.docx
+++ b/link_eshopworld/Documentation/eShopWorld_Checkout_Metadata_Integration.docx
@@ -321,7 +321,14 @@
                                     <w:sz w:val="20"/>
                                     <w:szCs w:val="20"/>
                                   </w:rPr>
-                                  <w:t>1.0</w:t>
+                                  <w:t>2</w:t>
+                                </w:r>
+                                <w:r>
+                                  <w:rPr>
+                                    <w:sz w:val="20"/>
+                                    <w:szCs w:val="20"/>
+                                  </w:rPr>
+                                  <w:t>.0</w:t>
                                 </w:r>
                               </w:p>
                               <w:p>
@@ -354,15 +361,7 @@
                                     <w:sz w:val="20"/>
                                     <w:szCs w:val="20"/>
                                   </w:rPr>
-                                  <w:t>October</w:t>
-                                </w:r>
-                                <w:r>
-                                  <w:rPr>
-                                    <w:rStyle w:val="span"/>
-                                    <w:sz w:val="20"/>
-                                    <w:szCs w:val="20"/>
-                                  </w:rPr>
-                                  <w:t xml:space="preserve"> 2023</w:t>
+                                  <w:t>January 2024</w:t>
                                 </w:r>
                               </w:p>
                               <w:p>
@@ -377,18 +376,24 @@
                                 <w:r>
                                   <w:rPr>
                                     <w:rStyle w:val="span"/>
+                                    <w:sz w:val="20"/>
+                                    <w:szCs w:val="20"/>
                                   </w:rPr>
                                   <w:t>Copyright © 202</w:t>
                                 </w:r>
                                 <w:r>
                                   <w:rPr>
                                     <w:rStyle w:val="span"/>
+                                    <w:sz w:val="20"/>
+                                    <w:szCs w:val="20"/>
                                   </w:rPr>
-                                  <w:t>3</w:t>
+                                  <w:t>4</w:t>
                                 </w:r>
                                 <w:r>
                                   <w:rPr>
                                     <w:rStyle w:val="span"/>
+                                    <w:sz w:val="20"/>
+                                    <w:szCs w:val="20"/>
                                   </w:rPr>
                                   <w:t xml:space="preserve"> by ESW. All rights reserved. Information contained herein is subject to change without notice.</w:t>
                                 </w:r>
@@ -422,11 +427,7 @@
               </mc:Choice>
               <mc:Fallback>
                 <w:pict>
-                  <v:shapetype w14:anchorId="7A58B7D5" id="_x0000_t202" coordsize="21600,21600" o:spt="202" path="m,l,21600r21600,l21600,xe">
-                    <v:stroke joinstyle="miter"/>
-                    <v:path gradientshapeok="t" o:connecttype="rect"/>
-                  </v:shapetype>
-                  <v:shape id="Text Box 233" o:spid="_x0000_s1027" type="#_x0000_t202" style="position:absolute;margin-left:-12.65pt;margin-top:567.35pt;width:522.6pt;height:93.35pt;z-index:251662848;visibility:visible;mso-wrap-style:square;mso-width-percent:0;mso-height-percent:0;mso-wrap-distance-left:9pt;mso-wrap-distance-top:0;mso-wrap-distance-right:9pt;mso-wrap-distance-bottom:0;mso-position-horizontal:absolute;mso-position-horizontal-relative:text;mso-position-vertical:absolute;mso-position-vertical-relative:text;mso-width-percent:0;mso-height-percent:0;mso-width-relative:margin;mso-height-relative:margin;v-text-anchor:top" o:gfxdata="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" filled="f" stroked="f" strokeweight=".5pt">
+                  <v:shape w14:anchorId="7A58B7D5" id="Text Box 233" o:spid="_x0000_s1027" type="#_x0000_t202" style="position:absolute;margin-left:-12.65pt;margin-top:567.35pt;width:522.6pt;height:93.35pt;z-index:251662848;visibility:visible;mso-wrap-style:square;mso-width-percent:0;mso-height-percent:0;mso-wrap-distance-left:9pt;mso-wrap-distance-top:0;mso-wrap-distance-right:9pt;mso-wrap-distance-bottom:0;mso-position-horizontal:absolute;mso-position-horizontal-relative:text;mso-position-vertical:absolute;mso-position-vertical-relative:text;mso-width-percent:0;mso-height-percent:0;mso-width-relative:margin;mso-height-relative:margin;v-text-anchor:top" o:gfxdata="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" filled="f" stroked="f" strokeweight=".5pt">
                     <v:textbox>
                       <w:txbxContent>
                         <w:p>
@@ -472,7 +473,14 @@
                               <w:sz w:val="20"/>
                               <w:szCs w:val="20"/>
                             </w:rPr>
-                            <w:t>1.0</w:t>
+                            <w:t>2</w:t>
+                          </w:r>
+                          <w:r>
+                            <w:rPr>
+                              <w:sz w:val="20"/>
+                              <w:szCs w:val="20"/>
+                            </w:rPr>
+                            <w:t>.0</w:t>
                           </w:r>
                         </w:p>
                         <w:p>
@@ -505,15 +513,7 @@
                               <w:sz w:val="20"/>
                               <w:szCs w:val="20"/>
                             </w:rPr>
-                            <w:t>October</w:t>
-                          </w:r>
-                          <w:r>
-                            <w:rPr>
-                              <w:rStyle w:val="span"/>
-                              <w:sz w:val="20"/>
-                              <w:szCs w:val="20"/>
-                            </w:rPr>
-                            <w:t xml:space="preserve"> 2023</w:t>
+                            <w:t>January 2024</w:t>
                           </w:r>
                         </w:p>
                         <w:p>
@@ -528,18 +528,24 @@
                           <w:r>
                             <w:rPr>
                               <w:rStyle w:val="span"/>
+                              <w:sz w:val="20"/>
+                              <w:szCs w:val="20"/>
                             </w:rPr>
                             <w:t>Copyright © 202</w:t>
                           </w:r>
                           <w:r>
                             <w:rPr>
                               <w:rStyle w:val="span"/>
+                              <w:sz w:val="20"/>
+                              <w:szCs w:val="20"/>
                             </w:rPr>
-                            <w:t>3</w:t>
+                            <w:t>4</w:t>
                           </w:r>
                           <w:r>
                             <w:rPr>
                               <w:rStyle w:val="span"/>
+                              <w:sz w:val="20"/>
+                              <w:szCs w:val="20"/>
                             </w:rPr>
                             <w:t xml:space="preserve"> by ESW. All rights reserved. Information contained herein is subject to change without notice.</w:t>
                           </w:r>
@@ -2176,7 +2182,25 @@
           <w:color w:val="000000" w:themeColor="text1"/>
           <w:spacing w:val="-1"/>
         </w:rPr>
-        <w:t>Less integration effort is needed to send these metadata attributes in preOrder requests</w:t>
+        <w:t xml:space="preserve">Less integration effort is needed to send these metadata attributes in </w:t>
+      </w:r>
+      <w:proofErr w:type="spellStart"/>
+      <w:r>
+        <w:rPr>
+          <w:rFonts w:ascii="Arial" w:eastAsia="Times New Roman" w:hAnsi="Arial" w:cs="Arial"/>
+          <w:color w:val="000000" w:themeColor="text1"/>
+          <w:spacing w:val="-1"/>
+        </w:rPr>
+        <w:t>preOrder</w:t>
+      </w:r>
+      <w:proofErr w:type="spellEnd"/>
+      <w:r>
+        <w:rPr>
+          <w:rFonts w:ascii="Arial" w:eastAsia="Times New Roman" w:hAnsi="Arial" w:cs="Arial"/>
+          <w:color w:val="000000" w:themeColor="text1"/>
+          <w:spacing w:val="-1"/>
+        </w:rPr>
+        <w:t xml:space="preserve"> requests</w:t>
       </w:r>
     </w:p>
     <w:p>
@@ -2513,13 +2537,41 @@
         </w:rPr>
         <w:t xml:space="preserve">: This preference indicates the </w:t>
       </w:r>
+      <w:proofErr w:type="spellStart"/>
       <w:r>
         <w:rPr>
           <w:rFonts w:ascii="Arial" w:hAnsi="Arial" w:cs="Arial"/>
           <w:color w:val="000000" w:themeColor="text1"/>
           <w:shd w:val="clear" w:color="auto" w:fill="FFFFFF"/>
         </w:rPr>
-        <w:t>key|value pairs for esw customer metadata.</w:t>
+        <w:t>key|value</w:t>
+      </w:r>
+      <w:proofErr w:type="spellEnd"/>
+      <w:r>
+        <w:rPr>
+          <w:rFonts w:ascii="Arial" w:hAnsi="Arial" w:cs="Arial"/>
+          <w:color w:val="000000" w:themeColor="text1"/>
+          <w:shd w:val="clear" w:color="auto" w:fill="FFFFFF"/>
+        </w:rPr>
+        <w:t xml:space="preserve"> pairs for </w:t>
+      </w:r>
+      <w:proofErr w:type="spellStart"/>
+      <w:r>
+        <w:rPr>
+          <w:rFonts w:ascii="Arial" w:hAnsi="Arial" w:cs="Arial"/>
+          <w:color w:val="000000" w:themeColor="text1"/>
+          <w:shd w:val="clear" w:color="auto" w:fill="FFFFFF"/>
+        </w:rPr>
+        <w:t>esw</w:t>
+      </w:r>
+      <w:proofErr w:type="spellEnd"/>
+      <w:r>
+        <w:rPr>
+          <w:rFonts w:ascii="Arial" w:hAnsi="Arial" w:cs="Arial"/>
+          <w:color w:val="000000" w:themeColor="text1"/>
+          <w:shd w:val="clear" w:color="auto" w:fill="FFFFFF"/>
+        </w:rPr>
+        <w:t xml:space="preserve"> customer metadata.</w:t>
       </w:r>
     </w:p>
     <w:p>
@@ -2551,13 +2603,41 @@
         </w:rPr>
         <w:t xml:space="preserve">: The preference indicates the </w:t>
       </w:r>
+      <w:proofErr w:type="spellStart"/>
       <w:r>
         <w:rPr>
           <w:rFonts w:ascii="Arial" w:hAnsi="Arial" w:cs="Arial"/>
           <w:color w:val="000000" w:themeColor="text1"/>
           <w:shd w:val="clear" w:color="auto" w:fill="FFFFFF"/>
         </w:rPr>
-        <w:t>key|value for esw basket metadata.</w:t>
+        <w:t>key|value</w:t>
+      </w:r>
+      <w:proofErr w:type="spellEnd"/>
+      <w:r>
+        <w:rPr>
+          <w:rFonts w:ascii="Arial" w:hAnsi="Arial" w:cs="Arial"/>
+          <w:color w:val="000000" w:themeColor="text1"/>
+          <w:shd w:val="clear" w:color="auto" w:fill="FFFFFF"/>
+        </w:rPr>
+        <w:t xml:space="preserve"> for </w:t>
+      </w:r>
+      <w:proofErr w:type="spellStart"/>
+      <w:r>
+        <w:rPr>
+          <w:rFonts w:ascii="Arial" w:hAnsi="Arial" w:cs="Arial"/>
+          <w:color w:val="000000" w:themeColor="text1"/>
+          <w:shd w:val="clear" w:color="auto" w:fill="FFFFFF"/>
+        </w:rPr>
+        <w:t>esw</w:t>
+      </w:r>
+      <w:proofErr w:type="spellEnd"/>
+      <w:r>
+        <w:rPr>
+          <w:rFonts w:ascii="Arial" w:hAnsi="Arial" w:cs="Arial"/>
+          <w:color w:val="000000" w:themeColor="text1"/>
+          <w:shd w:val="clear" w:color="auto" w:fill="FFFFFF"/>
+        </w:rPr>
+        <w:t xml:space="preserve"> basket metadata.</w:t>
       </w:r>
     </w:p>
     <w:p/>
@@ -2863,7 +2943,25 @@
           <w:color w:val="000000" w:themeColor="text1"/>
           <w:spacing w:val="-1"/>
         </w:rPr>
-        <w:t>checkout configuration group with values in key|value format for the metadata custom attributes.</w:t>
+        <w:t xml:space="preserve">checkout configuration group with values in </w:t>
+      </w:r>
+      <w:proofErr w:type="spellStart"/>
+      <w:r>
+        <w:rPr>
+          <w:rFonts w:ascii="Arial" w:eastAsia="Times New Roman" w:hAnsi="Arial" w:cs="Arial"/>
+          <w:color w:val="000000" w:themeColor="text1"/>
+          <w:spacing w:val="-1"/>
+        </w:rPr>
+        <w:t>key|value</w:t>
+      </w:r>
+      <w:proofErr w:type="spellEnd"/>
+      <w:r>
+        <w:rPr>
+          <w:rFonts w:ascii="Arial" w:eastAsia="Times New Roman" w:hAnsi="Arial" w:cs="Arial"/>
+          <w:color w:val="000000" w:themeColor="text1"/>
+          <w:spacing w:val="-1"/>
+        </w:rPr>
+        <w:t xml:space="preserve"> format for the metadata custom attributes.</w:t>
       </w:r>
     </w:p>
     <w:p>
@@ -3040,7 +3138,25 @@
           <w:color w:val="000000" w:themeColor="text1"/>
           <w:spacing w:val="-1"/>
         </w:rPr>
-        <w:t>data items in the preOrder being passed to EWS checkout under the</w:t>
+        <w:t xml:space="preserve">data items in the </w:t>
+      </w:r>
+      <w:proofErr w:type="spellStart"/>
+      <w:r>
+        <w:rPr>
+          <w:rFonts w:ascii="Arial" w:eastAsia="Times New Roman" w:hAnsi="Arial" w:cs="Arial"/>
+          <w:color w:val="000000" w:themeColor="text1"/>
+          <w:spacing w:val="-1"/>
+        </w:rPr>
+        <w:t>preOrder</w:t>
+      </w:r>
+      <w:proofErr w:type="spellEnd"/>
+      <w:r>
+        <w:rPr>
+          <w:rFonts w:ascii="Arial" w:eastAsia="Times New Roman" w:hAnsi="Arial" w:cs="Arial"/>
+          <w:color w:val="000000" w:themeColor="text1"/>
+          <w:spacing w:val="-1"/>
+        </w:rPr>
+        <w:t xml:space="preserve"> being passed to EWS checkout under the</w:t>
       </w:r>
       <w:r>
         <w:rPr>
@@ -3049,6 +3165,7 @@
         </w:rPr>
         <w:t xml:space="preserve"> </w:t>
       </w:r>
+      <w:proofErr w:type="spellStart"/>
       <w:r>
         <w:rPr>
           <w:rFonts w:ascii="Arial" w:hAnsi="Arial" w:cs="Arial"/>
@@ -3058,6 +3175,7 @@
         </w:rPr>
         <w:t>contactDetails</w:t>
       </w:r>
+      <w:proofErr w:type="spellEnd"/>
       <w:r>
         <w:rPr>
           <w:rFonts w:ascii="Arial" w:eastAsia="Times New Roman" w:hAnsi="Arial" w:cs="Arial"/>
@@ -3273,7 +3391,25 @@
           <w:color w:val="000000" w:themeColor="text1"/>
           <w:spacing w:val="-1"/>
         </w:rPr>
-        <w:t>For Basket level metadata items, in the business manager, add the basket metadata preference under the ESW checkout configuration group with values in key|value format for the metadata custom attributes.</w:t>
+        <w:t xml:space="preserve">For Basket level metadata items, in the business manager, add the basket metadata preference under the ESW checkout configuration group with values in </w:t>
+      </w:r>
+      <w:proofErr w:type="spellStart"/>
+      <w:r>
+        <w:rPr>
+          <w:rFonts w:ascii="Arial" w:eastAsia="Times New Roman" w:hAnsi="Arial" w:cs="Arial"/>
+          <w:color w:val="000000" w:themeColor="text1"/>
+          <w:spacing w:val="-1"/>
+        </w:rPr>
+        <w:t>key|value</w:t>
+      </w:r>
+      <w:proofErr w:type="spellEnd"/>
+      <w:r>
+        <w:rPr>
+          <w:rFonts w:ascii="Arial" w:eastAsia="Times New Roman" w:hAnsi="Arial" w:cs="Arial"/>
+          <w:color w:val="000000" w:themeColor="text1"/>
+          <w:spacing w:val="-1"/>
+        </w:rPr>
+        <w:t xml:space="preserve"> format for the metadata custom attributes.</w:t>
       </w:r>
     </w:p>
     <w:p>
@@ -3396,7 +3532,25 @@
           <w:color w:val="000000" w:themeColor="text1"/>
           <w:spacing w:val="-1"/>
         </w:rPr>
-        <w:t>Validate basket level metadata items in the preOrder being passed to EWS checkout under the</w:t>
+        <w:t xml:space="preserve">Validate basket level metadata items in the </w:t>
+      </w:r>
+      <w:proofErr w:type="spellStart"/>
+      <w:r>
+        <w:rPr>
+          <w:rFonts w:ascii="Arial" w:eastAsia="Times New Roman" w:hAnsi="Arial" w:cs="Arial"/>
+          <w:color w:val="000000" w:themeColor="text1"/>
+          <w:spacing w:val="-1"/>
+        </w:rPr>
+        <w:t>preOrder</w:t>
+      </w:r>
+      <w:proofErr w:type="spellEnd"/>
+      <w:r>
+        <w:rPr>
+          <w:rFonts w:ascii="Arial" w:eastAsia="Times New Roman" w:hAnsi="Arial" w:cs="Arial"/>
+          <w:color w:val="000000" w:themeColor="text1"/>
+          <w:spacing w:val="-1"/>
+        </w:rPr>
+        <w:t xml:space="preserve"> being passed to EWS checkout under the</w:t>
       </w:r>
       <w:r>
         <w:rPr>
@@ -3405,6 +3559,7 @@
         </w:rPr>
         <w:t xml:space="preserve"> </w:t>
       </w:r>
+      <w:proofErr w:type="spellStart"/>
       <w:r>
         <w:rPr>
           <w:rFonts w:ascii="Arial" w:hAnsi="Arial" w:cs="Arial"/>
@@ -3414,6 +3569,7 @@
         </w:rPr>
         <w:t>shopperCheckoutExperience</w:t>
       </w:r>
+      <w:proofErr w:type="spellEnd"/>
       <w:r>
         <w:rPr>
           <w:rFonts w:ascii="Arial" w:eastAsia="Times New Roman" w:hAnsi="Arial" w:cs="Arial"/>

--- a/link_eshopworld/Documentation/eShopWorld_Checkout_Metadata_Integration.docx
+++ b/link_eshopworld/Documentation/eShopWorld_Checkout_Metadata_Integration.docx
@@ -321,14 +321,7 @@
                                     <w:sz w:val="20"/>
                                     <w:szCs w:val="20"/>
                                   </w:rPr>
-                                  <w:t>2</w:t>
-                                </w:r>
-                                <w:r>
-                                  <w:rPr>
-                                    <w:sz w:val="20"/>
-                                    <w:szCs w:val="20"/>
-                                  </w:rPr>
-                                  <w:t>.0</w:t>
+                                  <w:t>4.0</w:t>
                                 </w:r>
                               </w:p>
                               <w:p>
@@ -361,7 +354,23 @@
                                     <w:sz w:val="20"/>
                                     <w:szCs w:val="20"/>
                                   </w:rPr>
-                                  <w:t>January 2024</w:t>
+                                  <w:t>J</w:t>
+                                </w:r>
+                                <w:r>
+                                  <w:rPr>
+                                    <w:rStyle w:val="span"/>
+                                    <w:sz w:val="20"/>
+                                    <w:szCs w:val="20"/>
+                                  </w:rPr>
+                                  <w:t>une</w:t>
+                                </w:r>
+                                <w:r>
+                                  <w:rPr>
+                                    <w:rStyle w:val="span"/>
+                                    <w:sz w:val="20"/>
+                                    <w:szCs w:val="20"/>
+                                  </w:rPr>
+                                  <w:t xml:space="preserve"> 2024</w:t>
                                 </w:r>
                               </w:p>
                               <w:p>
@@ -473,14 +482,7 @@
                               <w:sz w:val="20"/>
                               <w:szCs w:val="20"/>
                             </w:rPr>
-                            <w:t>2</w:t>
-                          </w:r>
-                          <w:r>
-                            <w:rPr>
-                              <w:sz w:val="20"/>
-                              <w:szCs w:val="20"/>
-                            </w:rPr>
-                            <w:t>.0</w:t>
+                            <w:t>4.0</w:t>
                           </w:r>
                         </w:p>
                         <w:p>
@@ -513,7 +515,23 @@
                               <w:sz w:val="20"/>
                               <w:szCs w:val="20"/>
                             </w:rPr>
-                            <w:t>January 2024</w:t>
+                            <w:t>J</w:t>
+                          </w:r>
+                          <w:r>
+                            <w:rPr>
+                              <w:rStyle w:val="span"/>
+                              <w:sz w:val="20"/>
+                              <w:szCs w:val="20"/>
+                            </w:rPr>
+                            <w:t>une</w:t>
+                          </w:r>
+                          <w:r>
+                            <w:rPr>
+                              <w:rStyle w:val="span"/>
+                              <w:sz w:val="20"/>
+                              <w:szCs w:val="20"/>
+                            </w:rPr>
+                            <w:t xml:space="preserve"> 2024</w:t>
                           </w:r>
                         </w:p>
                         <w:p>
@@ -2182,25 +2200,7 @@
           <w:color w:val="000000" w:themeColor="text1"/>
           <w:spacing w:val="-1"/>
         </w:rPr>
-        <w:t xml:space="preserve">Less integration effort is needed to send these metadata attributes in </w:t>
-      </w:r>
-      <w:proofErr w:type="spellStart"/>
-      <w:r>
-        <w:rPr>
-          <w:rFonts w:ascii="Arial" w:eastAsia="Times New Roman" w:hAnsi="Arial" w:cs="Arial"/>
-          <w:color w:val="000000" w:themeColor="text1"/>
-          <w:spacing w:val="-1"/>
-        </w:rPr>
-        <w:t>preOrder</w:t>
-      </w:r>
-      <w:proofErr w:type="spellEnd"/>
-      <w:r>
-        <w:rPr>
-          <w:rFonts w:ascii="Arial" w:eastAsia="Times New Roman" w:hAnsi="Arial" w:cs="Arial"/>
-          <w:color w:val="000000" w:themeColor="text1"/>
-          <w:spacing w:val="-1"/>
-        </w:rPr>
-        <w:t xml:space="preserve"> requests</w:t>
+        <w:t>Less integration effort is needed to send these metadata attributes in preOrder requests</w:t>
       </w:r>
     </w:p>
     <w:p>
@@ -2537,41 +2537,13 @@
         </w:rPr>
         <w:t xml:space="preserve">: This preference indicates the </w:t>
       </w:r>
-      <w:proofErr w:type="spellStart"/>
       <w:r>
         <w:rPr>
           <w:rFonts w:ascii="Arial" w:hAnsi="Arial" w:cs="Arial"/>
           <w:color w:val="000000" w:themeColor="text1"/>
           <w:shd w:val="clear" w:color="auto" w:fill="FFFFFF"/>
         </w:rPr>
-        <w:t>key|value</w:t>
-      </w:r>
-      <w:proofErr w:type="spellEnd"/>
-      <w:r>
-        <w:rPr>
-          <w:rFonts w:ascii="Arial" w:hAnsi="Arial" w:cs="Arial"/>
-          <w:color w:val="000000" w:themeColor="text1"/>
-          <w:shd w:val="clear" w:color="auto" w:fill="FFFFFF"/>
-        </w:rPr>
-        <w:t xml:space="preserve"> pairs for </w:t>
-      </w:r>
-      <w:proofErr w:type="spellStart"/>
-      <w:r>
-        <w:rPr>
-          <w:rFonts w:ascii="Arial" w:hAnsi="Arial" w:cs="Arial"/>
-          <w:color w:val="000000" w:themeColor="text1"/>
-          <w:shd w:val="clear" w:color="auto" w:fill="FFFFFF"/>
-        </w:rPr>
-        <w:t>esw</w:t>
-      </w:r>
-      <w:proofErr w:type="spellEnd"/>
-      <w:r>
-        <w:rPr>
-          <w:rFonts w:ascii="Arial" w:hAnsi="Arial" w:cs="Arial"/>
-          <w:color w:val="000000" w:themeColor="text1"/>
-          <w:shd w:val="clear" w:color="auto" w:fill="FFFFFF"/>
-        </w:rPr>
-        <w:t xml:space="preserve"> customer metadata.</w:t>
+        <w:t>key|value pairs for esw customer metadata.</w:t>
       </w:r>
     </w:p>
     <w:p>
@@ -2603,41 +2575,13 @@
         </w:rPr>
         <w:t xml:space="preserve">: The preference indicates the </w:t>
       </w:r>
-      <w:proofErr w:type="spellStart"/>
       <w:r>
         <w:rPr>
           <w:rFonts w:ascii="Arial" w:hAnsi="Arial" w:cs="Arial"/>
           <w:color w:val="000000" w:themeColor="text1"/>
           <w:shd w:val="clear" w:color="auto" w:fill="FFFFFF"/>
         </w:rPr>
-        <w:t>key|value</w:t>
-      </w:r>
-      <w:proofErr w:type="spellEnd"/>
-      <w:r>
-        <w:rPr>
-          <w:rFonts w:ascii="Arial" w:hAnsi="Arial" w:cs="Arial"/>
-          <w:color w:val="000000" w:themeColor="text1"/>
-          <w:shd w:val="clear" w:color="auto" w:fill="FFFFFF"/>
-        </w:rPr>
-        <w:t xml:space="preserve"> for </w:t>
-      </w:r>
-      <w:proofErr w:type="spellStart"/>
-      <w:r>
-        <w:rPr>
-          <w:rFonts w:ascii="Arial" w:hAnsi="Arial" w:cs="Arial"/>
-          <w:color w:val="000000" w:themeColor="text1"/>
-          <w:shd w:val="clear" w:color="auto" w:fill="FFFFFF"/>
-        </w:rPr>
-        <w:t>esw</w:t>
-      </w:r>
-      <w:proofErr w:type="spellEnd"/>
-      <w:r>
-        <w:rPr>
-          <w:rFonts w:ascii="Arial" w:hAnsi="Arial" w:cs="Arial"/>
-          <w:color w:val="000000" w:themeColor="text1"/>
-          <w:shd w:val="clear" w:color="auto" w:fill="FFFFFF"/>
-        </w:rPr>
-        <w:t xml:space="preserve"> basket metadata.</w:t>
+        <w:t>key|value for esw basket metadata.</w:t>
       </w:r>
     </w:p>
     <w:p/>
@@ -2943,25 +2887,7 @@
           <w:color w:val="000000" w:themeColor="text1"/>
           <w:spacing w:val="-1"/>
         </w:rPr>
-        <w:t xml:space="preserve">checkout configuration group with values in </w:t>
-      </w:r>
-      <w:proofErr w:type="spellStart"/>
-      <w:r>
-        <w:rPr>
-          <w:rFonts w:ascii="Arial" w:eastAsia="Times New Roman" w:hAnsi="Arial" w:cs="Arial"/>
-          <w:color w:val="000000" w:themeColor="text1"/>
-          <w:spacing w:val="-1"/>
-        </w:rPr>
-        <w:t>key|value</w:t>
-      </w:r>
-      <w:proofErr w:type="spellEnd"/>
-      <w:r>
-        <w:rPr>
-          <w:rFonts w:ascii="Arial" w:eastAsia="Times New Roman" w:hAnsi="Arial" w:cs="Arial"/>
-          <w:color w:val="000000" w:themeColor="text1"/>
-          <w:spacing w:val="-1"/>
-        </w:rPr>
-        <w:t xml:space="preserve"> format for the metadata custom attributes.</w:t>
+        <w:t>checkout configuration group with values in key|value format for the metadata custom attributes.</w:t>
       </w:r>
     </w:p>
     <w:p>
@@ -3138,25 +3064,7 @@
           <w:color w:val="000000" w:themeColor="text1"/>
           <w:spacing w:val="-1"/>
         </w:rPr>
-        <w:t xml:space="preserve">data items in the </w:t>
-      </w:r>
-      <w:proofErr w:type="spellStart"/>
-      <w:r>
-        <w:rPr>
-          <w:rFonts w:ascii="Arial" w:eastAsia="Times New Roman" w:hAnsi="Arial" w:cs="Arial"/>
-          <w:color w:val="000000" w:themeColor="text1"/>
-          <w:spacing w:val="-1"/>
-        </w:rPr>
-        <w:t>preOrder</w:t>
-      </w:r>
-      <w:proofErr w:type="spellEnd"/>
-      <w:r>
-        <w:rPr>
-          <w:rFonts w:ascii="Arial" w:eastAsia="Times New Roman" w:hAnsi="Arial" w:cs="Arial"/>
-          <w:color w:val="000000" w:themeColor="text1"/>
-          <w:spacing w:val="-1"/>
-        </w:rPr>
-        <w:t xml:space="preserve"> being passed to EWS checkout under the</w:t>
+        <w:t>data items in the preOrder being passed to EWS checkout under the</w:t>
       </w:r>
       <w:r>
         <w:rPr>
@@ -3165,7 +3073,6 @@
         </w:rPr>
         <w:t xml:space="preserve"> </w:t>
       </w:r>
-      <w:proofErr w:type="spellStart"/>
       <w:r>
         <w:rPr>
           <w:rFonts w:ascii="Arial" w:hAnsi="Arial" w:cs="Arial"/>
@@ -3175,7 +3082,6 @@
         </w:rPr>
         <w:t>contactDetails</w:t>
       </w:r>
-      <w:proofErr w:type="spellEnd"/>
       <w:r>
         <w:rPr>
           <w:rFonts w:ascii="Arial" w:eastAsia="Times New Roman" w:hAnsi="Arial" w:cs="Arial"/>
@@ -3391,25 +3297,7 @@
           <w:color w:val="000000" w:themeColor="text1"/>
           <w:spacing w:val="-1"/>
         </w:rPr>
-        <w:t xml:space="preserve">For Basket level metadata items, in the business manager, add the basket metadata preference under the ESW checkout configuration group with values in </w:t>
-      </w:r>
-      <w:proofErr w:type="spellStart"/>
-      <w:r>
-        <w:rPr>
-          <w:rFonts w:ascii="Arial" w:eastAsia="Times New Roman" w:hAnsi="Arial" w:cs="Arial"/>
-          <w:color w:val="000000" w:themeColor="text1"/>
-          <w:spacing w:val="-1"/>
-        </w:rPr>
-        <w:t>key|value</w:t>
-      </w:r>
-      <w:proofErr w:type="spellEnd"/>
-      <w:r>
-        <w:rPr>
-          <w:rFonts w:ascii="Arial" w:eastAsia="Times New Roman" w:hAnsi="Arial" w:cs="Arial"/>
-          <w:color w:val="000000" w:themeColor="text1"/>
-          <w:spacing w:val="-1"/>
-        </w:rPr>
-        <w:t xml:space="preserve"> format for the metadata custom attributes.</w:t>
+        <w:t>For Basket level metadata items, in the business manager, add the basket metadata preference under the ESW checkout configuration group with values in key|value format for the metadata custom attributes.</w:t>
       </w:r>
     </w:p>
     <w:p>
@@ -3532,25 +3420,7 @@
           <w:color w:val="000000" w:themeColor="text1"/>
           <w:spacing w:val="-1"/>
         </w:rPr>
-        <w:t xml:space="preserve">Validate basket level metadata items in the </w:t>
-      </w:r>
-      <w:proofErr w:type="spellStart"/>
-      <w:r>
-        <w:rPr>
-          <w:rFonts w:ascii="Arial" w:eastAsia="Times New Roman" w:hAnsi="Arial" w:cs="Arial"/>
-          <w:color w:val="000000" w:themeColor="text1"/>
-          <w:spacing w:val="-1"/>
-        </w:rPr>
-        <w:t>preOrder</w:t>
-      </w:r>
-      <w:proofErr w:type="spellEnd"/>
-      <w:r>
-        <w:rPr>
-          <w:rFonts w:ascii="Arial" w:eastAsia="Times New Roman" w:hAnsi="Arial" w:cs="Arial"/>
-          <w:color w:val="000000" w:themeColor="text1"/>
-          <w:spacing w:val="-1"/>
-        </w:rPr>
-        <w:t xml:space="preserve"> being passed to EWS checkout under the</w:t>
+        <w:t>Validate basket level metadata items in the preOrder being passed to EWS checkout under the</w:t>
       </w:r>
       <w:r>
         <w:rPr>
@@ -3559,7 +3429,6 @@
         </w:rPr>
         <w:t xml:space="preserve"> </w:t>
       </w:r>
-      <w:proofErr w:type="spellStart"/>
       <w:r>
         <w:rPr>
           <w:rFonts w:ascii="Arial" w:hAnsi="Arial" w:cs="Arial"/>
@@ -3569,7 +3438,6 @@
         </w:rPr>
         <w:t>shopperCheckoutExperience</w:t>
       </w:r>
-      <w:proofErr w:type="spellEnd"/>
       <w:r>
         <w:rPr>
           <w:rFonts w:ascii="Arial" w:eastAsia="Times New Roman" w:hAnsi="Arial" w:cs="Arial"/>

--- a/link_eshopworld/Documentation/eShopWorld_Checkout_Metadata_Integration.docx
+++ b/link_eshopworld/Documentation/eShopWorld_Checkout_Metadata_Integration.docx
@@ -1,6 +1,6 @@
 
 <file path=word/document.xml><?xml version="1.0" encoding="utf-8"?>
-<w:document xmlns:wpc="http://schemas.microsoft.com/office/word/2010/wordprocessingCanvas" xmlns:cx="http://schemas.microsoft.com/office/drawing/2014/chartex" xmlns:cx1="http://schemas.microsoft.com/office/drawing/2015/9/8/chartex" xmlns:cx2="http://schemas.microsoft.com/office/drawing/2015/10/21/chartex" xmlns:cx3="http://schemas.microsoft.com/office/drawing/2016/5/9/chartex" xmlns:cx4="http://schemas.microsoft.com/office/drawing/2016/5/10/chartex" xmlns:cx5="http://schemas.microsoft.com/office/drawing/2016/5/11/chartex" xmlns:cx6="http://schemas.microsoft.com/office/drawing/2016/5/12/chartex" xmlns:cx7="http://schemas.microsoft.com/office/drawing/2016/5/13/chartex" xmlns:cx8="http://schemas.microsoft.com/office/drawing/2016/5/14/chartex" xmlns:mc="http://schemas.openxmlformats.org/markup-compatibility/2006" xmlns:aink="http://schemas.microsoft.com/office/drawing/2016/ink" xmlns:am3d="http://schemas.microsoft.com/office/drawing/2017/model3d" xmlns:o="urn:schemas-microsoft-com:office:office" xmlns:oel="http://schemas.microsoft.com/office/2019/extlst" xmlns:r="http://schemas.openxmlformats.org/officeDocument/2006/relationships" xmlns:m="http://schemas.openxmlformats.org/officeDocument/2006/math" xmlns:v="urn:schemas-microsoft-com:vml" xmlns:wp14="http://schemas.microsoft.com/office/word/2010/wordprocessingDrawing" xmlns:wp="http://schemas.openxmlformats.org/drawingml/2006/wordprocessingDrawing" xmlns:w10="urn:schemas-microsoft-com:office:word" xmlns:w="http://schemas.openxmlformats.org/wordprocessingml/2006/main" xmlns:w14="http://schemas.microsoft.com/office/word/2010/wordml" xmlns:w15="http://schemas.microsoft.com/office/word/2012/wordml" xmlns:w16cex="http://schemas.microsoft.com/office/word/2018/wordml/cex" xmlns:w16cid="http://schemas.microsoft.com/office/word/2016/wordml/cid" xmlns:w16="http://schemas.microsoft.com/office/word/2018/wordml" xmlns:w16sdtdh="http://schemas.microsoft.com/office/word/2020/wordml/sdtdatahash" xmlns:w16se="http://schemas.microsoft.com/office/word/2015/wordml/symex" xmlns:wpg="http://schemas.microsoft.com/office/word/2010/wordprocessingGroup" xmlns:wpi="http://schemas.microsoft.com/office/word/2010/wordprocessingInk" xmlns:wne="http://schemas.microsoft.com/office/word/2006/wordml" xmlns:wps="http://schemas.microsoft.com/office/word/2010/wordprocessingShape" mc:Ignorable="w14 w15 w16se w16cid w16 w16cex w16sdtdh wp14">
+<w:document xmlns:wpc="http://schemas.microsoft.com/office/word/2010/wordprocessingCanvas" xmlns:cx="http://schemas.microsoft.com/office/drawing/2014/chartex" xmlns:cx1="http://schemas.microsoft.com/office/drawing/2015/9/8/chartex" xmlns:cx2="http://schemas.microsoft.com/office/drawing/2015/10/21/chartex" xmlns:cx3="http://schemas.microsoft.com/office/drawing/2016/5/9/chartex" xmlns:cx4="http://schemas.microsoft.com/office/drawing/2016/5/10/chartex" xmlns:cx5="http://schemas.microsoft.com/office/drawing/2016/5/11/chartex" xmlns:cx6="http://schemas.microsoft.com/office/drawing/2016/5/12/chartex" xmlns:cx7="http://schemas.microsoft.com/office/drawing/2016/5/13/chartex" xmlns:cx8="http://schemas.microsoft.com/office/drawing/2016/5/14/chartex" xmlns:mc="http://schemas.openxmlformats.org/markup-compatibility/2006" xmlns:aink="http://schemas.microsoft.com/office/drawing/2016/ink" xmlns:am3d="http://schemas.microsoft.com/office/drawing/2017/model3d" xmlns:o="urn:schemas-microsoft-com:office:office" xmlns:oel="http://schemas.microsoft.com/office/2019/extlst" xmlns:r="http://schemas.openxmlformats.org/officeDocument/2006/relationships" xmlns:m="http://schemas.openxmlformats.org/officeDocument/2006/math" xmlns:v="urn:schemas-microsoft-com:vml" xmlns:wp14="http://schemas.microsoft.com/office/word/2010/wordprocessingDrawing" xmlns:wp="http://schemas.openxmlformats.org/drawingml/2006/wordprocessingDrawing" xmlns:w10="urn:schemas-microsoft-com:office:word" xmlns:w="http://schemas.openxmlformats.org/wordprocessingml/2006/main" xmlns:w14="http://schemas.microsoft.com/office/word/2010/wordml" xmlns:w15="http://schemas.microsoft.com/office/word/2012/wordml" xmlns:w16cex="http://schemas.microsoft.com/office/word/2018/wordml/cex" xmlns:w16cid="http://schemas.microsoft.com/office/word/2016/wordml/cid" xmlns:w16="http://schemas.microsoft.com/office/word/2018/wordml" xmlns:w16du="http://schemas.microsoft.com/office/word/2023/wordml/word16du" xmlns:w16sdtdh="http://schemas.microsoft.com/office/word/2020/wordml/sdtdatahash" xmlns:w16se="http://schemas.microsoft.com/office/word/2015/wordml/symex" xmlns:wpg="http://schemas.microsoft.com/office/word/2010/wordprocessingGroup" xmlns:wpi="http://schemas.microsoft.com/office/word/2010/wordprocessingInk" xmlns:wne="http://schemas.microsoft.com/office/word/2006/wordml" xmlns:wps="http://schemas.microsoft.com/office/word/2010/wordprocessingShape" mc:Ignorable="w14 w15 w16se w16cid w16 w16cex w16sdtdh w16du wp14">
   <w:body>
     <w:p>
       <w:pPr>
@@ -321,7 +321,14 @@
                                     <w:sz w:val="20"/>
                                     <w:szCs w:val="20"/>
                                   </w:rPr>
-                                  <w:t>4.0</w:t>
+                                  <w:t>4.</w:t>
+                                </w:r>
+                                <w:r>
+                                  <w:rPr>
+                                    <w:sz w:val="20"/>
+                                    <w:szCs w:val="20"/>
+                                  </w:rPr>
+                                  <w:t>2</w:t>
                                 </w:r>
                               </w:p>
                               <w:p>
@@ -482,7 +489,14 @@
                               <w:sz w:val="20"/>
                               <w:szCs w:val="20"/>
                             </w:rPr>
-                            <w:t>4.0</w:t>
+                            <w:t>4.</w:t>
+                          </w:r>
+                          <w:r>
+                            <w:rPr>
+                              <w:sz w:val="20"/>
+                              <w:szCs w:val="20"/>
+                            </w:rPr>
+                            <w:t>2</w:t>
                           </w:r>
                         </w:p>
                         <w:p>
@@ -3603,7 +3617,7 @@
 </file>
 
 <file path=word/endnotes.xml><?xml version="1.0" encoding="utf-8"?>
-<w:endnotes xmlns:wpc="http://schemas.microsoft.com/office/word/2010/wordprocessingCanvas" xmlns:cx="http://schemas.microsoft.com/office/drawing/2014/chartex" xmlns:cx1="http://schemas.microsoft.com/office/drawing/2015/9/8/chartex" xmlns:cx2="http://schemas.microsoft.com/office/drawing/2015/10/21/chartex" xmlns:cx3="http://schemas.microsoft.com/office/drawing/2016/5/9/chartex" xmlns:cx4="http://schemas.microsoft.com/office/drawing/2016/5/10/chartex" xmlns:cx5="http://schemas.microsoft.com/office/drawing/2016/5/11/chartex" xmlns:cx6="http://schemas.microsoft.com/office/drawing/2016/5/12/chartex" xmlns:cx7="http://schemas.microsoft.com/office/drawing/2016/5/13/chartex" xmlns:cx8="http://schemas.microsoft.com/office/drawing/2016/5/14/chartex" xmlns:mc="http://schemas.openxmlformats.org/markup-compatibility/2006" xmlns:aink="http://schemas.microsoft.com/office/drawing/2016/ink" xmlns:am3d="http://schemas.microsoft.com/office/drawing/2017/model3d" xmlns:o="urn:schemas-microsoft-com:office:office" xmlns:oel="http://schemas.microsoft.com/office/2019/extlst" xmlns:r="http://schemas.openxmlformats.org/officeDocument/2006/relationships" xmlns:m="http://schemas.openxmlformats.org/officeDocument/2006/math" xmlns:v="urn:schemas-microsoft-com:vml" xmlns:wp14="http://schemas.microsoft.com/office/word/2010/wordprocessingDrawing" xmlns:wp="http://schemas.openxmlformats.org/drawingml/2006/wordprocessingDrawing" xmlns:w10="urn:schemas-microsoft-com:office:word" xmlns:w="http://schemas.openxmlformats.org/wordprocessingml/2006/main" xmlns:w14="http://schemas.microsoft.com/office/word/2010/wordml" xmlns:w15="http://schemas.microsoft.com/office/word/2012/wordml" xmlns:w16cex="http://schemas.microsoft.com/office/word/2018/wordml/cex" xmlns:w16cid="http://schemas.microsoft.com/office/word/2016/wordml/cid" xmlns:w16="http://schemas.microsoft.com/office/word/2018/wordml" xmlns:w16sdtdh="http://schemas.microsoft.com/office/word/2020/wordml/sdtdatahash" xmlns:w16se="http://schemas.microsoft.com/office/word/2015/wordml/symex" xmlns:wpg="http://schemas.microsoft.com/office/word/2010/wordprocessingGroup" xmlns:wpi="http://schemas.microsoft.com/office/word/2010/wordprocessingInk" xmlns:wne="http://schemas.microsoft.com/office/word/2006/wordml" xmlns:wps="http://schemas.microsoft.com/office/word/2010/wordprocessingShape" mc:Ignorable="w14 w15 w16se w16cid w16 w16cex w16sdtdh wp14">
+<w:endnotes xmlns:wpc="http://schemas.microsoft.com/office/word/2010/wordprocessingCanvas" xmlns:cx="http://schemas.microsoft.com/office/drawing/2014/chartex" xmlns:cx1="http://schemas.microsoft.com/office/drawing/2015/9/8/chartex" xmlns:cx2="http://schemas.microsoft.com/office/drawing/2015/10/21/chartex" xmlns:cx3="http://schemas.microsoft.com/office/drawing/2016/5/9/chartex" xmlns:cx4="http://schemas.microsoft.com/office/drawing/2016/5/10/chartex" xmlns:cx5="http://schemas.microsoft.com/office/drawing/2016/5/11/chartex" xmlns:cx6="http://schemas.microsoft.com/office/drawing/2016/5/12/chartex" xmlns:cx7="http://schemas.microsoft.com/office/drawing/2016/5/13/chartex" xmlns:cx8="http://schemas.microsoft.com/office/drawing/2016/5/14/chartex" xmlns:mc="http://schemas.openxmlformats.org/markup-compatibility/2006" xmlns:aink="http://schemas.microsoft.com/office/drawing/2016/ink" xmlns:am3d="http://schemas.microsoft.com/office/drawing/2017/model3d" xmlns:o="urn:schemas-microsoft-com:office:office" xmlns:oel="http://schemas.microsoft.com/office/2019/extlst" xmlns:r="http://schemas.openxmlformats.org/officeDocument/2006/relationships" xmlns:m="http://schemas.openxmlformats.org/officeDocument/2006/math" xmlns:v="urn:schemas-microsoft-com:vml" xmlns:wp14="http://schemas.microsoft.com/office/word/2010/wordprocessingDrawing" xmlns:wp="http://schemas.openxmlformats.org/drawingml/2006/wordprocessingDrawing" xmlns:w10="urn:schemas-microsoft-com:office:word" xmlns:w="http://schemas.openxmlformats.org/wordprocessingml/2006/main" xmlns:w14="http://schemas.microsoft.com/office/word/2010/wordml" xmlns:w15="http://schemas.microsoft.com/office/word/2012/wordml" xmlns:w16cex="http://schemas.microsoft.com/office/word/2018/wordml/cex" xmlns:w16cid="http://schemas.microsoft.com/office/word/2016/wordml/cid" xmlns:w16="http://schemas.microsoft.com/office/word/2018/wordml" xmlns:w16du="http://schemas.microsoft.com/office/word/2023/wordml/word16du" xmlns:w16sdtdh="http://schemas.microsoft.com/office/word/2020/wordml/sdtdatahash" xmlns:w16se="http://schemas.microsoft.com/office/word/2015/wordml/symex" xmlns:wpg="http://schemas.microsoft.com/office/word/2010/wordprocessingGroup" xmlns:wpi="http://schemas.microsoft.com/office/word/2010/wordprocessingInk" xmlns:wne="http://schemas.microsoft.com/office/word/2006/wordml" xmlns:wps="http://schemas.microsoft.com/office/word/2010/wordprocessingShape" mc:Ignorable="w14 w15 w16se w16cid w16 w16cex w16sdtdh w16du wp14">
   <w:endnote w:type="separator" w:id="-1">
     <w:p>
       <w:r>
@@ -3622,7 +3636,7 @@
 </file>
 
 <file path=word/footnotes.xml><?xml version="1.0" encoding="utf-8"?>
-<w:footnotes xmlns:wpc="http://schemas.microsoft.com/office/word/2010/wordprocessingCanvas" xmlns:cx="http://schemas.microsoft.com/office/drawing/2014/chartex" xmlns:cx1="http://schemas.microsoft.com/office/drawing/2015/9/8/chartex" xmlns:cx2="http://schemas.microsoft.com/office/drawing/2015/10/21/chartex" xmlns:cx3="http://schemas.microsoft.com/office/drawing/2016/5/9/chartex" xmlns:cx4="http://schemas.microsoft.com/office/drawing/2016/5/10/chartex" xmlns:cx5="http://schemas.microsoft.com/office/drawing/2016/5/11/chartex" xmlns:cx6="http://schemas.microsoft.com/office/drawing/2016/5/12/chartex" xmlns:cx7="http://schemas.microsoft.com/office/drawing/2016/5/13/chartex" xmlns:cx8="http://schemas.microsoft.com/office/drawing/2016/5/14/chartex" xmlns:mc="http://schemas.openxmlformats.org/markup-compatibility/2006" xmlns:aink="http://schemas.microsoft.com/office/drawing/2016/ink" xmlns:am3d="http://schemas.microsoft.com/office/drawing/2017/model3d" xmlns:o="urn:schemas-microsoft-com:office:office" xmlns:oel="http://schemas.microsoft.com/office/2019/extlst" xmlns:r="http://schemas.openxmlformats.org/officeDocument/2006/relationships" xmlns:m="http://schemas.openxmlformats.org/officeDocument/2006/math" xmlns:v="urn:schemas-microsoft-com:vml" xmlns:wp14="http://schemas.microsoft.com/office/word/2010/wordprocessingDrawing" xmlns:wp="http://schemas.openxmlformats.org/drawingml/2006/wordprocessingDrawing" xmlns:w10="urn:schemas-microsoft-com:office:word" xmlns:w="http://schemas.openxmlformats.org/wordprocessingml/2006/main" xmlns:w14="http://schemas.microsoft.com/office/word/2010/wordml" xmlns:w15="http://schemas.microsoft.com/office/word/2012/wordml" xmlns:w16cex="http://schemas.microsoft.com/office/word/2018/wordml/cex" xmlns:w16cid="http://schemas.microsoft.com/office/word/2016/wordml/cid" xmlns:w16="http://schemas.microsoft.com/office/word/2018/wordml" xmlns:w16sdtdh="http://schemas.microsoft.com/office/word/2020/wordml/sdtdatahash" xmlns:w16se="http://schemas.microsoft.com/office/word/2015/wordml/symex" xmlns:wpg="http://schemas.microsoft.com/office/word/2010/wordprocessingGroup" xmlns:wpi="http://schemas.microsoft.com/office/word/2010/wordprocessingInk" xmlns:wne="http://schemas.microsoft.com/office/word/2006/wordml" xmlns:wps="http://schemas.microsoft.com/office/word/2010/wordprocessingShape" mc:Ignorable="w14 w15 w16se w16cid w16 w16cex w16sdtdh wp14">
+<w:footnotes xmlns:wpc="http://schemas.microsoft.com/office/word/2010/wordprocessingCanvas" xmlns:cx="http://schemas.microsoft.com/office/drawing/2014/chartex" xmlns:cx1="http://schemas.microsoft.com/office/drawing/2015/9/8/chartex" xmlns:cx2="http://schemas.microsoft.com/office/drawing/2015/10/21/chartex" xmlns:cx3="http://schemas.microsoft.com/office/drawing/2016/5/9/chartex" xmlns:cx4="http://schemas.microsoft.com/office/drawing/2016/5/10/chartex" xmlns:cx5="http://schemas.microsoft.com/office/drawing/2016/5/11/chartex" xmlns:cx6="http://schemas.microsoft.com/office/drawing/2016/5/12/chartex" xmlns:cx7="http://schemas.microsoft.com/office/drawing/2016/5/13/chartex" xmlns:cx8="http://schemas.microsoft.com/office/drawing/2016/5/14/chartex" xmlns:mc="http://schemas.openxmlformats.org/markup-compatibility/2006" xmlns:aink="http://schemas.microsoft.com/office/drawing/2016/ink" xmlns:am3d="http://schemas.microsoft.com/office/drawing/2017/model3d" xmlns:o="urn:schemas-microsoft-com:office:office" xmlns:oel="http://schemas.microsoft.com/office/2019/extlst" xmlns:r="http://schemas.openxmlformats.org/officeDocument/2006/relationships" xmlns:m="http://schemas.openxmlformats.org/officeDocument/2006/math" xmlns:v="urn:schemas-microsoft-com:vml" xmlns:wp14="http://schemas.microsoft.com/office/word/2010/wordprocessingDrawing" xmlns:wp="http://schemas.openxmlformats.org/drawingml/2006/wordprocessingDrawing" xmlns:w10="urn:schemas-microsoft-com:office:word" xmlns:w="http://schemas.openxmlformats.org/wordprocessingml/2006/main" xmlns:w14="http://schemas.microsoft.com/office/word/2010/wordml" xmlns:w15="http://schemas.microsoft.com/office/word/2012/wordml" xmlns:w16cex="http://schemas.microsoft.com/office/word/2018/wordml/cex" xmlns:w16cid="http://schemas.microsoft.com/office/word/2016/wordml/cid" xmlns:w16="http://schemas.microsoft.com/office/word/2018/wordml" xmlns:w16du="http://schemas.microsoft.com/office/word/2023/wordml/word16du" xmlns:w16sdtdh="http://schemas.microsoft.com/office/word/2020/wordml/sdtdatahash" xmlns:w16se="http://schemas.microsoft.com/office/word/2015/wordml/symex" xmlns:wpg="http://schemas.microsoft.com/office/word/2010/wordprocessingGroup" xmlns:wpi="http://schemas.microsoft.com/office/word/2010/wordprocessingInk" xmlns:wne="http://schemas.microsoft.com/office/word/2006/wordml" xmlns:wps="http://schemas.microsoft.com/office/word/2010/wordprocessingShape" mc:Ignorable="w14 w15 w16se w16cid w16 w16cex w16sdtdh w16du wp14">
   <w:footnote w:type="separator" w:id="-1">
     <w:p>
       <w:r>
@@ -3641,7 +3655,7 @@
 </file>
 
 <file path=word/numbering.xml><?xml version="1.0" encoding="utf-8"?>
-<w:numbering xmlns:wpc="http://schemas.microsoft.com/office/word/2010/wordprocessingCanvas" xmlns:cx="http://schemas.microsoft.com/office/drawing/2014/chartex" xmlns:cx1="http://schemas.microsoft.com/office/drawing/2015/9/8/chartex" xmlns:cx2="http://schemas.microsoft.com/office/drawing/2015/10/21/chartex" xmlns:cx3="http://schemas.microsoft.com/office/drawing/2016/5/9/chartex" xmlns:cx4="http://schemas.microsoft.com/office/drawing/2016/5/10/chartex" xmlns:cx5="http://schemas.microsoft.com/office/drawing/2016/5/11/chartex" xmlns:cx6="http://schemas.microsoft.com/office/drawing/2016/5/12/chartex" xmlns:cx7="http://schemas.microsoft.com/office/drawing/2016/5/13/chartex" xmlns:cx8="http://schemas.microsoft.com/office/drawing/2016/5/14/chartex" xmlns:mc="http://schemas.openxmlformats.org/markup-compatibility/2006" xmlns:aink="http://schemas.microsoft.com/office/drawing/2016/ink" xmlns:am3d="http://schemas.microsoft.com/office/drawing/2017/model3d" xmlns:o="urn:schemas-microsoft-com:office:office" xmlns:oel="http://schemas.microsoft.com/office/2019/extlst" xmlns:r="http://schemas.openxmlformats.org/officeDocument/2006/relationships" xmlns:m="http://schemas.openxmlformats.org/officeDocument/2006/math" xmlns:v="urn:schemas-microsoft-com:vml" xmlns:wp14="http://schemas.microsoft.com/office/word/2010/wordprocessingDrawing" xmlns:wp="http://schemas.openxmlformats.org/drawingml/2006/wordprocessingDrawing" xmlns:w10="urn:schemas-microsoft-com:office:word" xmlns:w="http://schemas.openxmlformats.org/wordprocessingml/2006/main" xmlns:w14="http://schemas.microsoft.com/office/word/2010/wordml" xmlns:w15="http://schemas.microsoft.com/office/word/2012/wordml" xmlns:w16cex="http://schemas.microsoft.com/office/word/2018/wordml/cex" xmlns:w16cid="http://schemas.microsoft.com/office/word/2016/wordml/cid" xmlns:w16="http://schemas.microsoft.com/office/word/2018/wordml" xmlns:w16sdtdh="http://schemas.microsoft.com/office/word/2020/wordml/sdtdatahash" xmlns:w16se="http://schemas.microsoft.com/office/word/2015/wordml/symex" xmlns:wpg="http://schemas.microsoft.com/office/word/2010/wordprocessingGroup" xmlns:wpi="http://schemas.microsoft.com/office/word/2010/wordprocessingInk" xmlns:wne="http://schemas.microsoft.com/office/word/2006/wordml" xmlns:wps="http://schemas.microsoft.com/office/word/2010/wordprocessingShape" mc:Ignorable="w14 w15 w16se w16cid w16 w16cex w16sdtdh wp14">
+<w:numbering xmlns:wpc="http://schemas.microsoft.com/office/word/2010/wordprocessingCanvas" xmlns:cx="http://schemas.microsoft.com/office/drawing/2014/chartex" xmlns:cx1="http://schemas.microsoft.com/office/drawing/2015/9/8/chartex" xmlns:cx2="http://schemas.microsoft.com/office/drawing/2015/10/21/chartex" xmlns:cx3="http://schemas.microsoft.com/office/drawing/2016/5/9/chartex" xmlns:cx4="http://schemas.microsoft.com/office/drawing/2016/5/10/chartex" xmlns:cx5="http://schemas.microsoft.com/office/drawing/2016/5/11/chartex" xmlns:cx6="http://schemas.microsoft.com/office/drawing/2016/5/12/chartex" xmlns:cx7="http://schemas.microsoft.com/office/drawing/2016/5/13/chartex" xmlns:cx8="http://schemas.microsoft.com/office/drawing/2016/5/14/chartex" xmlns:mc="http://schemas.openxmlformats.org/markup-compatibility/2006" xmlns:aink="http://schemas.microsoft.com/office/drawing/2016/ink" xmlns:am3d="http://schemas.microsoft.com/office/drawing/2017/model3d" xmlns:o="urn:schemas-microsoft-com:office:office" xmlns:oel="http://schemas.microsoft.com/office/2019/extlst" xmlns:r="http://schemas.openxmlformats.org/officeDocument/2006/relationships" xmlns:m="http://schemas.openxmlformats.org/officeDocument/2006/math" xmlns:v="urn:schemas-microsoft-com:vml" xmlns:wp14="http://schemas.microsoft.com/office/word/2010/wordprocessingDrawing" xmlns:wp="http://schemas.openxmlformats.org/drawingml/2006/wordprocessingDrawing" xmlns:w10="urn:schemas-microsoft-com:office:word" xmlns:w="http://schemas.openxmlformats.org/wordprocessingml/2006/main" xmlns:w14="http://schemas.microsoft.com/office/word/2010/wordml" xmlns:w15="http://schemas.microsoft.com/office/word/2012/wordml" xmlns:w16cex="http://schemas.microsoft.com/office/word/2018/wordml/cex" xmlns:w16cid="http://schemas.microsoft.com/office/word/2016/wordml/cid" xmlns:w16="http://schemas.microsoft.com/office/word/2018/wordml" xmlns:w16du="http://schemas.microsoft.com/office/word/2023/wordml/word16du" xmlns:w16sdtdh="http://schemas.microsoft.com/office/word/2020/wordml/sdtdatahash" xmlns:w16se="http://schemas.microsoft.com/office/word/2015/wordml/symex" xmlns:wpg="http://schemas.microsoft.com/office/word/2010/wordprocessingGroup" xmlns:wpi="http://schemas.microsoft.com/office/word/2010/wordprocessingInk" xmlns:wne="http://schemas.microsoft.com/office/word/2006/wordml" xmlns:wps="http://schemas.microsoft.com/office/word/2010/wordprocessingShape" mc:Ignorable="w14 w15 w16se w16cid w16 w16cex w16sdtdh w16du wp14">
   <w:abstractNum w:abstractNumId="0" w15:restartNumberingAfterBreak="0">
     <w:nsid w:val="01473572"/>
     <w:multiLevelType w:val="hybridMultilevel"/>
@@ -7121,7 +7135,7 @@
 </file>
 
 <file path=word/styles.xml><?xml version="1.0" encoding="utf-8"?>
-<w:styles xmlns:mc="http://schemas.openxmlformats.org/markup-compatibility/2006" xmlns:r="http://schemas.openxmlformats.org/officeDocument/2006/relationships" xmlns:w="http://schemas.openxmlformats.org/wordprocessingml/2006/main" xmlns:w14="http://schemas.microsoft.com/office/word/2010/wordml" xmlns:w15="http://schemas.microsoft.com/office/word/2012/wordml" xmlns:w16cex="http://schemas.microsoft.com/office/word/2018/wordml/cex" xmlns:w16cid="http://schemas.microsoft.com/office/word/2016/wordml/cid" xmlns:w16="http://schemas.microsoft.com/office/word/2018/wordml" xmlns:w16sdtdh="http://schemas.microsoft.com/office/word/2020/wordml/sdtdatahash" xmlns:w16se="http://schemas.microsoft.com/office/word/2015/wordml/symex" mc:Ignorable="w14 w15 w16se w16cid w16 w16cex w16sdtdh">
+<w:styles xmlns:mc="http://schemas.openxmlformats.org/markup-compatibility/2006" xmlns:r="http://schemas.openxmlformats.org/officeDocument/2006/relationships" xmlns:w="http://schemas.openxmlformats.org/wordprocessingml/2006/main" xmlns:w14="http://schemas.microsoft.com/office/word/2010/wordml" xmlns:w15="http://schemas.microsoft.com/office/word/2012/wordml" xmlns:w16cex="http://schemas.microsoft.com/office/word/2018/wordml/cex" xmlns:w16cid="http://schemas.microsoft.com/office/word/2016/wordml/cid" xmlns:w16="http://schemas.microsoft.com/office/word/2018/wordml" xmlns:w16du="http://schemas.microsoft.com/office/word/2023/wordml/word16du" xmlns:w16sdtdh="http://schemas.microsoft.com/office/word/2020/wordml/sdtdatahash" xmlns:w16se="http://schemas.microsoft.com/office/word/2015/wordml/symex" mc:Ignorable="w14 w15 w16se w16cid w16 w16cex w16sdtdh w16du">
   <w:docDefaults>
     <w:rPrDefault>
       <w:rPr>

--- a/link_eshopworld/Documentation/eShopWorld_Checkout_Metadata_Integration.docx
+++ b/link_eshopworld/Documentation/eShopWorld_Checkout_Metadata_Integration.docx
@@ -321,14 +321,7 @@
                                     <w:sz w:val="20"/>
                                     <w:szCs w:val="20"/>
                                   </w:rPr>
-                                  <w:t>4.</w:t>
-                                </w:r>
-                                <w:r>
-                                  <w:rPr>
-                                    <w:sz w:val="20"/>
-                                    <w:szCs w:val="20"/>
-                                  </w:rPr>
-                                  <w:t>2</w:t>
+                                  <w:t>5</w:t>
                                 </w:r>
                               </w:p>
                               <w:p>
@@ -361,15 +354,7 @@
                                     <w:sz w:val="20"/>
                                     <w:szCs w:val="20"/>
                                   </w:rPr>
-                                  <w:t>J</w:t>
-                                </w:r>
-                                <w:r>
-                                  <w:rPr>
-                                    <w:rStyle w:val="span"/>
-                                    <w:sz w:val="20"/>
-                                    <w:szCs w:val="20"/>
-                                  </w:rPr>
-                                  <w:t>une</w:t>
+                                  <w:t>October</w:t>
                                 </w:r>
                                 <w:r>
                                   <w:rPr>
@@ -489,14 +474,7 @@
                               <w:sz w:val="20"/>
                               <w:szCs w:val="20"/>
                             </w:rPr>
-                            <w:t>4.</w:t>
-                          </w:r>
-                          <w:r>
-                            <w:rPr>
-                              <w:sz w:val="20"/>
-                              <w:szCs w:val="20"/>
-                            </w:rPr>
-                            <w:t>2</w:t>
+                            <w:t>5</w:t>
                           </w:r>
                         </w:p>
                         <w:p>
@@ -529,15 +507,7 @@
                               <w:sz w:val="20"/>
                               <w:szCs w:val="20"/>
                             </w:rPr>
-                            <w:t>J</w:t>
-                          </w:r>
-                          <w:r>
-                            <w:rPr>
-                              <w:rStyle w:val="span"/>
-                              <w:sz w:val="20"/>
-                              <w:szCs w:val="20"/>
-                            </w:rPr>
-                            <w:t>une</w:t>
+                            <w:t>October</w:t>
                           </w:r>
                           <w:r>
                             <w:rPr>

--- a/link_eshopworld/Documentation/eShopWorld_Checkout_Metadata_Integration.docx
+++ b/link_eshopworld/Documentation/eShopWorld_Checkout_Metadata_Integration.docx
@@ -321,7 +321,7 @@
                                     <w:sz w:val="20"/>
                                     <w:szCs w:val="20"/>
                                   </w:rPr>
-                                  <w:t>5</w:t>
+                                  <w:t>6</w:t>
                                 </w:r>
                               </w:p>
                               <w:p>
@@ -354,7 +354,7 @@
                                     <w:sz w:val="20"/>
                                     <w:szCs w:val="20"/>
                                   </w:rPr>
-                                  <w:t>October</w:t>
+                                  <w:t>December</w:t>
                                 </w:r>
                                 <w:r>
                                   <w:rPr>
@@ -474,7 +474,7 @@
                               <w:sz w:val="20"/>
                               <w:szCs w:val="20"/>
                             </w:rPr>
-                            <w:t>5</w:t>
+                            <w:t>6</w:t>
                           </w:r>
                         </w:p>
                         <w:p>
@@ -507,7 +507,7 @@
                               <w:sz w:val="20"/>
                               <w:szCs w:val="20"/>
                             </w:rPr>
-                            <w:t>October</w:t>
+                            <w:t>December</w:t>
                           </w:r>
                           <w:r>
                             <w:rPr>

--- a/link_eshopworld/Documentation/eShopWorld_Checkout_Metadata_Integration.docx
+++ b/link_eshopworld/Documentation/eShopWorld_Checkout_Metadata_Integration.docx
@@ -1,6 +1,6 @@
 
 <file path=word/document.xml><?xml version="1.0" encoding="utf-8"?>
-<w:document xmlns:wpc="http://schemas.microsoft.com/office/word/2010/wordprocessingCanvas" xmlns:cx="http://schemas.microsoft.com/office/drawing/2014/chartex" xmlns:cx1="http://schemas.microsoft.com/office/drawing/2015/9/8/chartex" xmlns:cx2="http://schemas.microsoft.com/office/drawing/2015/10/21/chartex" xmlns:cx3="http://schemas.microsoft.com/office/drawing/2016/5/9/chartex" xmlns:cx4="http://schemas.microsoft.com/office/drawing/2016/5/10/chartex" xmlns:cx5="http://schemas.microsoft.com/office/drawing/2016/5/11/chartex" xmlns:cx6="http://schemas.microsoft.com/office/drawing/2016/5/12/chartex" xmlns:cx7="http://schemas.microsoft.com/office/drawing/2016/5/13/chartex" xmlns:cx8="http://schemas.microsoft.com/office/drawing/2016/5/14/chartex" xmlns:mc="http://schemas.openxmlformats.org/markup-compatibility/2006" xmlns:aink="http://schemas.microsoft.com/office/drawing/2016/ink" xmlns:am3d="http://schemas.microsoft.com/office/drawing/2017/model3d" xmlns:o="urn:schemas-microsoft-com:office:office" xmlns:oel="http://schemas.microsoft.com/office/2019/extlst" xmlns:r="http://schemas.openxmlformats.org/officeDocument/2006/relationships" xmlns:m="http://schemas.openxmlformats.org/officeDocument/2006/math" xmlns:v="urn:schemas-microsoft-com:vml" xmlns:wp14="http://schemas.microsoft.com/office/word/2010/wordprocessingDrawing" xmlns:wp="http://schemas.openxmlformats.org/drawingml/2006/wordprocessingDrawing" xmlns:w10="urn:schemas-microsoft-com:office:word" xmlns:w="http://schemas.openxmlformats.org/wordprocessingml/2006/main" xmlns:w14="http://schemas.microsoft.com/office/word/2010/wordml" xmlns:w15="http://schemas.microsoft.com/office/word/2012/wordml" xmlns:w16cex="http://schemas.microsoft.com/office/word/2018/wordml/cex" xmlns:w16cid="http://schemas.microsoft.com/office/word/2016/wordml/cid" xmlns:w16="http://schemas.microsoft.com/office/word/2018/wordml" xmlns:w16du="http://schemas.microsoft.com/office/word/2023/wordml/word16du" xmlns:w16sdtdh="http://schemas.microsoft.com/office/word/2020/wordml/sdtdatahash" xmlns:w16se="http://schemas.microsoft.com/office/word/2015/wordml/symex" xmlns:wpg="http://schemas.microsoft.com/office/word/2010/wordprocessingGroup" xmlns:wpi="http://schemas.microsoft.com/office/word/2010/wordprocessingInk" xmlns:wne="http://schemas.microsoft.com/office/word/2006/wordml" xmlns:wps="http://schemas.microsoft.com/office/word/2010/wordprocessingShape" mc:Ignorable="w14 w15 w16se w16cid w16 w16cex w16sdtdh w16du wp14">
+<w:document xmlns:wpc="http://schemas.microsoft.com/office/word/2010/wordprocessingCanvas" xmlns:cx="http://schemas.microsoft.com/office/drawing/2014/chartex" xmlns:cx1="http://schemas.microsoft.com/office/drawing/2015/9/8/chartex" xmlns:cx2="http://schemas.microsoft.com/office/drawing/2015/10/21/chartex" xmlns:cx3="http://schemas.microsoft.com/office/drawing/2016/5/9/chartex" xmlns:cx4="http://schemas.microsoft.com/office/drawing/2016/5/10/chartex" xmlns:cx5="http://schemas.microsoft.com/office/drawing/2016/5/11/chartex" xmlns:cx6="http://schemas.microsoft.com/office/drawing/2016/5/12/chartex" xmlns:cx7="http://schemas.microsoft.com/office/drawing/2016/5/13/chartex" xmlns:cx8="http://schemas.microsoft.com/office/drawing/2016/5/14/chartex" xmlns:mc="http://schemas.openxmlformats.org/markup-compatibility/2006" xmlns:aink="http://schemas.microsoft.com/office/drawing/2016/ink" xmlns:am3d="http://schemas.microsoft.com/office/drawing/2017/model3d" xmlns:o="urn:schemas-microsoft-com:office:office" xmlns:oel="http://schemas.microsoft.com/office/2019/extlst" xmlns:r="http://schemas.openxmlformats.org/officeDocument/2006/relationships" xmlns:m="http://schemas.openxmlformats.org/officeDocument/2006/math" xmlns:v="urn:schemas-microsoft-com:vml" xmlns:wp14="http://schemas.microsoft.com/office/word/2010/wordprocessingDrawing" xmlns:wp="http://schemas.openxmlformats.org/drawingml/2006/wordprocessingDrawing" xmlns:w10="urn:schemas-microsoft-com:office:word" xmlns:w="http://schemas.openxmlformats.org/wordprocessingml/2006/main" xmlns:w14="http://schemas.microsoft.com/office/word/2010/wordml" xmlns:w15="http://schemas.microsoft.com/office/word/2012/wordml" xmlns:w16cex="http://schemas.microsoft.com/office/word/2018/wordml/cex" xmlns:w16cid="http://schemas.microsoft.com/office/word/2016/wordml/cid" xmlns:w16="http://schemas.microsoft.com/office/word/2018/wordml" xmlns:w16du="http://schemas.microsoft.com/office/word/2023/wordml/word16du" xmlns:w16sdtdh="http://schemas.microsoft.com/office/word/2020/wordml/sdtdatahash" xmlns:w16sdtfl="http://schemas.microsoft.com/office/word/2024/wordml/sdtformatlock" xmlns:w16se="http://schemas.microsoft.com/office/word/2015/wordml/symex" xmlns:wpg="http://schemas.microsoft.com/office/word/2010/wordprocessingGroup" xmlns:wpi="http://schemas.microsoft.com/office/word/2010/wordprocessingInk" xmlns:wne="http://schemas.microsoft.com/office/word/2006/wordml" xmlns:wps="http://schemas.microsoft.com/office/word/2010/wordprocessingShape" mc:Ignorable="w14 w15 w16se w16cid w16 w16cex w16sdtdh w16sdtfl w16du wp14">
   <w:body>
     <w:p>
       <w:pPr>
@@ -323,6 +323,13 @@
                                   </w:rPr>
                                   <w:t>6</w:t>
                                 </w:r>
+                                <w:r>
+                                  <w:rPr>
+                                    <w:sz w:val="20"/>
+                                    <w:szCs w:val="20"/>
+                                  </w:rPr>
+                                  <w:t>.1</w:t>
+                                </w:r>
                               </w:p>
                               <w:p>
                                 <w:pPr>
@@ -350,19 +357,10 @@
                                 </w:r>
                                 <w:r>
                                   <w:rPr>
-                                    <w:rStyle w:val="span"/>
                                     <w:sz w:val="20"/>
                                     <w:szCs w:val="20"/>
                                   </w:rPr>
-                                  <w:t>December</w:t>
-                                </w:r>
-                                <w:r>
-                                  <w:rPr>
-                                    <w:rStyle w:val="span"/>
-                                    <w:sz w:val="20"/>
-                                    <w:szCs w:val="20"/>
-                                  </w:rPr>
-                                  <w:t xml:space="preserve"> 2024</w:t>
+                                  <w:t>January 2025</w:t>
                                 </w:r>
                               </w:p>
                               <w:p>
@@ -388,7 +386,7 @@
                                     <w:sz w:val="20"/>
                                     <w:szCs w:val="20"/>
                                   </w:rPr>
-                                  <w:t>4</w:t>
+                                  <w:t>5</w:t>
                                 </w:r>
                                 <w:r>
                                   <w:rPr>
@@ -476,6 +474,13 @@
                             </w:rPr>
                             <w:t>6</w:t>
                           </w:r>
+                          <w:r>
+                            <w:rPr>
+                              <w:sz w:val="20"/>
+                              <w:szCs w:val="20"/>
+                            </w:rPr>
+                            <w:t>.1</w:t>
+                          </w:r>
                         </w:p>
                         <w:p>
                           <w:pPr>
@@ -503,19 +508,10 @@
                           </w:r>
                           <w:r>
                             <w:rPr>
-                              <w:rStyle w:val="span"/>
                               <w:sz w:val="20"/>
                               <w:szCs w:val="20"/>
                             </w:rPr>
-                            <w:t>December</w:t>
-                          </w:r>
-                          <w:r>
-                            <w:rPr>
-                              <w:rStyle w:val="span"/>
-                              <w:sz w:val="20"/>
-                              <w:szCs w:val="20"/>
-                            </w:rPr>
-                            <w:t xml:space="preserve"> 2024</w:t>
+                            <w:t>January 2025</w:t>
                           </w:r>
                         </w:p>
                         <w:p>
@@ -541,7 +537,7 @@
                               <w:sz w:val="20"/>
                               <w:szCs w:val="20"/>
                             </w:rPr>
-                            <w:t>4</w:t>
+                            <w:t>5</w:t>
                           </w:r>
                           <w:r>
                             <w:rPr>
@@ -3587,7 +3583,7 @@
 </file>
 
 <file path=word/endnotes.xml><?xml version="1.0" encoding="utf-8"?>
-<w:endnotes xmlns:wpc="http://schemas.microsoft.com/office/word/2010/wordprocessingCanvas" xmlns:cx="http://schemas.microsoft.com/office/drawing/2014/chartex" xmlns:cx1="http://schemas.microsoft.com/office/drawing/2015/9/8/chartex" xmlns:cx2="http://schemas.microsoft.com/office/drawing/2015/10/21/chartex" xmlns:cx3="http://schemas.microsoft.com/office/drawing/2016/5/9/chartex" xmlns:cx4="http://schemas.microsoft.com/office/drawing/2016/5/10/chartex" xmlns:cx5="http://schemas.microsoft.com/office/drawing/2016/5/11/chartex" xmlns:cx6="http://schemas.microsoft.com/office/drawing/2016/5/12/chartex" xmlns:cx7="http://schemas.microsoft.com/office/drawing/2016/5/13/chartex" xmlns:cx8="http://schemas.microsoft.com/office/drawing/2016/5/14/chartex" xmlns:mc="http://schemas.openxmlformats.org/markup-compatibility/2006" xmlns:aink="http://schemas.microsoft.com/office/drawing/2016/ink" xmlns:am3d="http://schemas.microsoft.com/office/drawing/2017/model3d" xmlns:o="urn:schemas-microsoft-com:office:office" xmlns:oel="http://schemas.microsoft.com/office/2019/extlst" xmlns:r="http://schemas.openxmlformats.org/officeDocument/2006/relationships" xmlns:m="http://schemas.openxmlformats.org/officeDocument/2006/math" xmlns:v="urn:schemas-microsoft-com:vml" xmlns:wp14="http://schemas.microsoft.com/office/word/2010/wordprocessingDrawing" xmlns:wp="http://schemas.openxmlformats.org/drawingml/2006/wordprocessingDrawing" xmlns:w10="urn:schemas-microsoft-com:office:word" xmlns:w="http://schemas.openxmlformats.org/wordprocessingml/2006/main" xmlns:w14="http://schemas.microsoft.com/office/word/2010/wordml" xmlns:w15="http://schemas.microsoft.com/office/word/2012/wordml" xmlns:w16cex="http://schemas.microsoft.com/office/word/2018/wordml/cex" xmlns:w16cid="http://schemas.microsoft.com/office/word/2016/wordml/cid" xmlns:w16="http://schemas.microsoft.com/office/word/2018/wordml" xmlns:w16du="http://schemas.microsoft.com/office/word/2023/wordml/word16du" xmlns:w16sdtdh="http://schemas.microsoft.com/office/word/2020/wordml/sdtdatahash" xmlns:w16se="http://schemas.microsoft.com/office/word/2015/wordml/symex" xmlns:wpg="http://schemas.microsoft.com/office/word/2010/wordprocessingGroup" xmlns:wpi="http://schemas.microsoft.com/office/word/2010/wordprocessingInk" xmlns:wne="http://schemas.microsoft.com/office/word/2006/wordml" xmlns:wps="http://schemas.microsoft.com/office/word/2010/wordprocessingShape" mc:Ignorable="w14 w15 w16se w16cid w16 w16cex w16sdtdh w16du wp14">
+<w:endnotes xmlns:wpc="http://schemas.microsoft.com/office/word/2010/wordprocessingCanvas" xmlns:cx="http://schemas.microsoft.com/office/drawing/2014/chartex" xmlns:cx1="http://schemas.microsoft.com/office/drawing/2015/9/8/chartex" xmlns:cx2="http://schemas.microsoft.com/office/drawing/2015/10/21/chartex" xmlns:cx3="http://schemas.microsoft.com/office/drawing/2016/5/9/chartex" xmlns:cx4="http://schemas.microsoft.com/office/drawing/2016/5/10/chartex" xmlns:cx5="http://schemas.microsoft.com/office/drawing/2016/5/11/chartex" xmlns:cx6="http://schemas.microsoft.com/office/drawing/2016/5/12/chartex" xmlns:cx7="http://schemas.microsoft.com/office/drawing/2016/5/13/chartex" xmlns:cx8="http://schemas.microsoft.com/office/drawing/2016/5/14/chartex" xmlns:mc="http://schemas.openxmlformats.org/markup-compatibility/2006" xmlns:aink="http://schemas.microsoft.com/office/drawing/2016/ink" xmlns:am3d="http://schemas.microsoft.com/office/drawing/2017/model3d" xmlns:o="urn:schemas-microsoft-com:office:office" xmlns:oel="http://schemas.microsoft.com/office/2019/extlst" xmlns:r="http://schemas.openxmlformats.org/officeDocument/2006/relationships" xmlns:m="http://schemas.openxmlformats.org/officeDocument/2006/math" xmlns:v="urn:schemas-microsoft-com:vml" xmlns:wp14="http://schemas.microsoft.com/office/word/2010/wordprocessingDrawing" xmlns:wp="http://schemas.openxmlformats.org/drawingml/2006/wordprocessingDrawing" xmlns:w10="urn:schemas-microsoft-com:office:word" xmlns:w="http://schemas.openxmlformats.org/wordprocessingml/2006/main" xmlns:w14="http://schemas.microsoft.com/office/word/2010/wordml" xmlns:w15="http://schemas.microsoft.com/office/word/2012/wordml" xmlns:w16cex="http://schemas.microsoft.com/office/word/2018/wordml/cex" xmlns:w16cid="http://schemas.microsoft.com/office/word/2016/wordml/cid" xmlns:w16="http://schemas.microsoft.com/office/word/2018/wordml" xmlns:w16du="http://schemas.microsoft.com/office/word/2023/wordml/word16du" xmlns:w16sdtdh="http://schemas.microsoft.com/office/word/2020/wordml/sdtdatahash" xmlns:w16sdtfl="http://schemas.microsoft.com/office/word/2024/wordml/sdtformatlock" xmlns:w16se="http://schemas.microsoft.com/office/word/2015/wordml/symex" xmlns:wpg="http://schemas.microsoft.com/office/word/2010/wordprocessingGroup" xmlns:wpi="http://schemas.microsoft.com/office/word/2010/wordprocessingInk" xmlns:wne="http://schemas.microsoft.com/office/word/2006/wordml" xmlns:wps="http://schemas.microsoft.com/office/word/2010/wordprocessingShape" mc:Ignorable="w14 w15 w16se w16cid w16 w16cex w16sdtdh w16sdtfl w16du wp14">
   <w:endnote w:type="separator" w:id="-1">
     <w:p>
       <w:r>
@@ -3606,7 +3602,7 @@
 </file>
 
 <file path=word/footnotes.xml><?xml version="1.0" encoding="utf-8"?>
-<w:footnotes xmlns:wpc="http://schemas.microsoft.com/office/word/2010/wordprocessingCanvas" xmlns:cx="http://schemas.microsoft.com/office/drawing/2014/chartex" xmlns:cx1="http://schemas.microsoft.com/office/drawing/2015/9/8/chartex" xmlns:cx2="http://schemas.microsoft.com/office/drawing/2015/10/21/chartex" xmlns:cx3="http://schemas.microsoft.com/office/drawing/2016/5/9/chartex" xmlns:cx4="http://schemas.microsoft.com/office/drawing/2016/5/10/chartex" xmlns:cx5="http://schemas.microsoft.com/office/drawing/2016/5/11/chartex" xmlns:cx6="http://schemas.microsoft.com/office/drawing/2016/5/12/chartex" xmlns:cx7="http://schemas.microsoft.com/office/drawing/2016/5/13/chartex" xmlns:cx8="http://schemas.microsoft.com/office/drawing/2016/5/14/chartex" xmlns:mc="http://schemas.openxmlformats.org/markup-compatibility/2006" xmlns:aink="http://schemas.microsoft.com/office/drawing/2016/ink" xmlns:am3d="http://schemas.microsoft.com/office/drawing/2017/model3d" xmlns:o="urn:schemas-microsoft-com:office:office" xmlns:oel="http://schemas.microsoft.com/office/2019/extlst" xmlns:r="http://schemas.openxmlformats.org/officeDocument/2006/relationships" xmlns:m="http://schemas.openxmlformats.org/officeDocument/2006/math" xmlns:v="urn:schemas-microsoft-com:vml" xmlns:wp14="http://schemas.microsoft.com/office/word/2010/wordprocessingDrawing" xmlns:wp="http://schemas.openxmlformats.org/drawingml/2006/wordprocessingDrawing" xmlns:w10="urn:schemas-microsoft-com:office:word" xmlns:w="http://schemas.openxmlformats.org/wordprocessingml/2006/main" xmlns:w14="http://schemas.microsoft.com/office/word/2010/wordml" xmlns:w15="http://schemas.microsoft.com/office/word/2012/wordml" xmlns:w16cex="http://schemas.microsoft.com/office/word/2018/wordml/cex" xmlns:w16cid="http://schemas.microsoft.com/office/word/2016/wordml/cid" xmlns:w16="http://schemas.microsoft.com/office/word/2018/wordml" xmlns:w16du="http://schemas.microsoft.com/office/word/2023/wordml/word16du" xmlns:w16sdtdh="http://schemas.microsoft.com/office/word/2020/wordml/sdtdatahash" xmlns:w16se="http://schemas.microsoft.com/office/word/2015/wordml/symex" xmlns:wpg="http://schemas.microsoft.com/office/word/2010/wordprocessingGroup" xmlns:wpi="http://schemas.microsoft.com/office/word/2010/wordprocessingInk" xmlns:wne="http://schemas.microsoft.com/office/word/2006/wordml" xmlns:wps="http://schemas.microsoft.com/office/word/2010/wordprocessingShape" mc:Ignorable="w14 w15 w16se w16cid w16 w16cex w16sdtdh w16du wp14">
+<w:footnotes xmlns:wpc="http://schemas.microsoft.com/office/word/2010/wordprocessingCanvas" xmlns:cx="http://schemas.microsoft.com/office/drawing/2014/chartex" xmlns:cx1="http://schemas.microsoft.com/office/drawing/2015/9/8/chartex" xmlns:cx2="http://schemas.microsoft.com/office/drawing/2015/10/21/chartex" xmlns:cx3="http://schemas.microsoft.com/office/drawing/2016/5/9/chartex" xmlns:cx4="http://schemas.microsoft.com/office/drawing/2016/5/10/chartex" xmlns:cx5="http://schemas.microsoft.com/office/drawing/2016/5/11/chartex" xmlns:cx6="http://schemas.microsoft.com/office/drawing/2016/5/12/chartex" xmlns:cx7="http://schemas.microsoft.com/office/drawing/2016/5/13/chartex" xmlns:cx8="http://schemas.microsoft.com/office/drawing/2016/5/14/chartex" xmlns:mc="http://schemas.openxmlformats.org/markup-compatibility/2006" xmlns:aink="http://schemas.microsoft.com/office/drawing/2016/ink" xmlns:am3d="http://schemas.microsoft.com/office/drawing/2017/model3d" xmlns:o="urn:schemas-microsoft-com:office:office" xmlns:oel="http://schemas.microsoft.com/office/2019/extlst" xmlns:r="http://schemas.openxmlformats.org/officeDocument/2006/relationships" xmlns:m="http://schemas.openxmlformats.org/officeDocument/2006/math" xmlns:v="urn:schemas-microsoft-com:vml" xmlns:wp14="http://schemas.microsoft.com/office/word/2010/wordprocessingDrawing" xmlns:wp="http://schemas.openxmlformats.org/drawingml/2006/wordprocessingDrawing" xmlns:w10="urn:schemas-microsoft-com:office:word" xmlns:w="http://schemas.openxmlformats.org/wordprocessingml/2006/main" xmlns:w14="http://schemas.microsoft.com/office/word/2010/wordml" xmlns:w15="http://schemas.microsoft.com/office/word/2012/wordml" xmlns:w16cex="http://schemas.microsoft.com/office/word/2018/wordml/cex" xmlns:w16cid="http://schemas.microsoft.com/office/word/2016/wordml/cid" xmlns:w16="http://schemas.microsoft.com/office/word/2018/wordml" xmlns:w16du="http://schemas.microsoft.com/office/word/2023/wordml/word16du" xmlns:w16sdtdh="http://schemas.microsoft.com/office/word/2020/wordml/sdtdatahash" xmlns:w16sdtfl="http://schemas.microsoft.com/office/word/2024/wordml/sdtformatlock" xmlns:w16se="http://schemas.microsoft.com/office/word/2015/wordml/symex" xmlns:wpg="http://schemas.microsoft.com/office/word/2010/wordprocessingGroup" xmlns:wpi="http://schemas.microsoft.com/office/word/2010/wordprocessingInk" xmlns:wne="http://schemas.microsoft.com/office/word/2006/wordml" xmlns:wps="http://schemas.microsoft.com/office/word/2010/wordprocessingShape" mc:Ignorable="w14 w15 w16se w16cid w16 w16cex w16sdtdh w16sdtfl w16du wp14">
   <w:footnote w:type="separator" w:id="-1">
     <w:p>
       <w:r>
@@ -3625,7 +3621,7 @@
 </file>
 
 <file path=word/numbering.xml><?xml version="1.0" encoding="utf-8"?>
-<w:numbering xmlns:wpc="http://schemas.microsoft.com/office/word/2010/wordprocessingCanvas" xmlns:cx="http://schemas.microsoft.com/office/drawing/2014/chartex" xmlns:cx1="http://schemas.microsoft.com/office/drawing/2015/9/8/chartex" xmlns:cx2="http://schemas.microsoft.com/office/drawing/2015/10/21/chartex" xmlns:cx3="http://schemas.microsoft.com/office/drawing/2016/5/9/chartex" xmlns:cx4="http://schemas.microsoft.com/office/drawing/2016/5/10/chartex" xmlns:cx5="http://schemas.microsoft.com/office/drawing/2016/5/11/chartex" xmlns:cx6="http://schemas.microsoft.com/office/drawing/2016/5/12/chartex" xmlns:cx7="http://schemas.microsoft.com/office/drawing/2016/5/13/chartex" xmlns:cx8="http://schemas.microsoft.com/office/drawing/2016/5/14/chartex" xmlns:mc="http://schemas.openxmlformats.org/markup-compatibility/2006" xmlns:aink="http://schemas.microsoft.com/office/drawing/2016/ink" xmlns:am3d="http://schemas.microsoft.com/office/drawing/2017/model3d" xmlns:o="urn:schemas-microsoft-com:office:office" xmlns:oel="http://schemas.microsoft.com/office/2019/extlst" xmlns:r="http://schemas.openxmlformats.org/officeDocument/2006/relationships" xmlns:m="http://schemas.openxmlformats.org/officeDocument/2006/math" xmlns:v="urn:schemas-microsoft-com:vml" xmlns:wp14="http://schemas.microsoft.com/office/word/2010/wordprocessingDrawing" xmlns:wp="http://schemas.openxmlformats.org/drawingml/2006/wordprocessingDrawing" xmlns:w10="urn:schemas-microsoft-com:office:word" xmlns:w="http://schemas.openxmlformats.org/wordprocessingml/2006/main" xmlns:w14="http://schemas.microsoft.com/office/word/2010/wordml" xmlns:w15="http://schemas.microsoft.com/office/word/2012/wordml" xmlns:w16cex="http://schemas.microsoft.com/office/word/2018/wordml/cex" xmlns:w16cid="http://schemas.microsoft.com/office/word/2016/wordml/cid" xmlns:w16="http://schemas.microsoft.com/office/word/2018/wordml" xmlns:w16du="http://schemas.microsoft.com/office/word/2023/wordml/word16du" xmlns:w16sdtdh="http://schemas.microsoft.com/office/word/2020/wordml/sdtdatahash" xmlns:w16se="http://schemas.microsoft.com/office/word/2015/wordml/symex" xmlns:wpg="http://schemas.microsoft.com/office/word/2010/wordprocessingGroup" xmlns:wpi="http://schemas.microsoft.com/office/word/2010/wordprocessingInk" xmlns:wne="http://schemas.microsoft.com/office/word/2006/wordml" xmlns:wps="http://schemas.microsoft.com/office/word/2010/wordprocessingShape" mc:Ignorable="w14 w15 w16se w16cid w16 w16cex w16sdtdh w16du wp14">
+<w:numbering xmlns:wpc="http://schemas.microsoft.com/office/word/2010/wordprocessingCanvas" xmlns:cx="http://schemas.microsoft.com/office/drawing/2014/chartex" xmlns:cx1="http://schemas.microsoft.com/office/drawing/2015/9/8/chartex" xmlns:cx2="http://schemas.microsoft.com/office/drawing/2015/10/21/chartex" xmlns:cx3="http://schemas.microsoft.com/office/drawing/2016/5/9/chartex" xmlns:cx4="http://schemas.microsoft.com/office/drawing/2016/5/10/chartex" xmlns:cx5="http://schemas.microsoft.com/office/drawing/2016/5/11/chartex" xmlns:cx6="http://schemas.microsoft.com/office/drawing/2016/5/12/chartex" xmlns:cx7="http://schemas.microsoft.com/office/drawing/2016/5/13/chartex" xmlns:cx8="http://schemas.microsoft.com/office/drawing/2016/5/14/chartex" xmlns:mc="http://schemas.openxmlformats.org/markup-compatibility/2006" xmlns:aink="http://schemas.microsoft.com/office/drawing/2016/ink" xmlns:am3d="http://schemas.microsoft.com/office/drawing/2017/model3d" xmlns:o="urn:schemas-microsoft-com:office:office" xmlns:oel="http://schemas.microsoft.com/office/2019/extlst" xmlns:r="http://schemas.openxmlformats.org/officeDocument/2006/relationships" xmlns:m="http://schemas.openxmlformats.org/officeDocument/2006/math" xmlns:v="urn:schemas-microsoft-com:vml" xmlns:wp14="http://schemas.microsoft.com/office/word/2010/wordprocessingDrawing" xmlns:wp="http://schemas.openxmlformats.org/drawingml/2006/wordprocessingDrawing" xmlns:w10="urn:schemas-microsoft-com:office:word" xmlns:w="http://schemas.openxmlformats.org/wordprocessingml/2006/main" xmlns:w14="http://schemas.microsoft.com/office/word/2010/wordml" xmlns:w15="http://schemas.microsoft.com/office/word/2012/wordml" xmlns:w16cex="http://schemas.microsoft.com/office/word/2018/wordml/cex" xmlns:w16cid="http://schemas.microsoft.com/office/word/2016/wordml/cid" xmlns:w16="http://schemas.microsoft.com/office/word/2018/wordml" xmlns:w16du="http://schemas.microsoft.com/office/word/2023/wordml/word16du" xmlns:w16sdtdh="http://schemas.microsoft.com/office/word/2020/wordml/sdtdatahash" xmlns:w16sdtfl="http://schemas.microsoft.com/office/word/2024/wordml/sdtformatlock" xmlns:w16se="http://schemas.microsoft.com/office/word/2015/wordml/symex" xmlns:wpg="http://schemas.microsoft.com/office/word/2010/wordprocessingGroup" xmlns:wpi="http://schemas.microsoft.com/office/word/2010/wordprocessingInk" xmlns:wne="http://schemas.microsoft.com/office/word/2006/wordml" xmlns:wps="http://schemas.microsoft.com/office/word/2010/wordprocessingShape" mc:Ignorable="w14 w15 w16se w16cid w16 w16cex w16sdtdh w16sdtfl w16du wp14">
   <w:abstractNum w:abstractNumId="0" w15:restartNumberingAfterBreak="0">
     <w:nsid w:val="01473572"/>
     <w:multiLevelType w:val="hybridMultilevel"/>
@@ -7105,7 +7101,7 @@
 </file>
 
 <file path=word/styles.xml><?xml version="1.0" encoding="utf-8"?>
-<w:styles xmlns:mc="http://schemas.openxmlformats.org/markup-compatibility/2006" xmlns:r="http://schemas.openxmlformats.org/officeDocument/2006/relationships" xmlns:w="http://schemas.openxmlformats.org/wordprocessingml/2006/main" xmlns:w14="http://schemas.microsoft.com/office/word/2010/wordml" xmlns:w15="http://schemas.microsoft.com/office/word/2012/wordml" xmlns:w16cex="http://schemas.microsoft.com/office/word/2018/wordml/cex" xmlns:w16cid="http://schemas.microsoft.com/office/word/2016/wordml/cid" xmlns:w16="http://schemas.microsoft.com/office/word/2018/wordml" xmlns:w16du="http://schemas.microsoft.com/office/word/2023/wordml/word16du" xmlns:w16sdtdh="http://schemas.microsoft.com/office/word/2020/wordml/sdtdatahash" xmlns:w16se="http://schemas.microsoft.com/office/word/2015/wordml/symex" mc:Ignorable="w14 w15 w16se w16cid w16 w16cex w16sdtdh w16du">
+<w:styles xmlns:mc="http://schemas.openxmlformats.org/markup-compatibility/2006" xmlns:r="http://schemas.openxmlformats.org/officeDocument/2006/relationships" xmlns:w="http://schemas.openxmlformats.org/wordprocessingml/2006/main" xmlns:w14="http://schemas.microsoft.com/office/word/2010/wordml" xmlns:w15="http://schemas.microsoft.com/office/word/2012/wordml" xmlns:w16cex="http://schemas.microsoft.com/office/word/2018/wordml/cex" xmlns:w16cid="http://schemas.microsoft.com/office/word/2016/wordml/cid" xmlns:w16="http://schemas.microsoft.com/office/word/2018/wordml" xmlns:w16du="http://schemas.microsoft.com/office/word/2023/wordml/word16du" xmlns:w16sdtdh="http://schemas.microsoft.com/office/word/2020/wordml/sdtdatahash" xmlns:w16sdtfl="http://schemas.microsoft.com/office/word/2024/wordml/sdtformatlock" xmlns:w16se="http://schemas.microsoft.com/office/word/2015/wordml/symex" mc:Ignorable="w14 w15 w16se w16cid w16 w16cex w16sdtdh w16sdtfl w16du">
   <w:docDefaults>
     <w:rPrDefault>
       <w:rPr>
@@ -7727,7 +7723,6 @@
   <w:style w:type="character" w:default="1" w:styleId="DefaultParagraphFont">
     <w:name w:val="Default Paragraph Font"/>
     <w:uiPriority w:val="1"/>
-    <w:semiHidden/>
     <w:unhideWhenUsed/>
   </w:style>
   <w:style w:type="table" w:default="1" w:styleId="TableNormal">

--- a/link_eshopworld/Documentation/eShopWorld_Checkout_Metadata_Integration.docx
+++ b/link_eshopworld/Documentation/eShopWorld_Checkout_Metadata_Integration.docx
@@ -328,7 +328,14 @@
                                     <w:sz w:val="20"/>
                                     <w:szCs w:val="20"/>
                                   </w:rPr>
-                                  <w:t>.1</w:t>
+                                  <w:t>.</w:t>
+                                </w:r>
+                                <w:r>
+                                  <w:rPr>
+                                    <w:sz w:val="20"/>
+                                    <w:szCs w:val="20"/>
+                                  </w:rPr>
+                                  <w:t>2</w:t>
                                 </w:r>
                               </w:p>
                               <w:p>
@@ -360,7 +367,14 @@
                                     <w:sz w:val="20"/>
                                     <w:szCs w:val="20"/>
                                   </w:rPr>
-                                  <w:t>January 2025</w:t>
+                                  <w:t>April</w:t>
+                                </w:r>
+                                <w:r>
+                                  <w:rPr>
+                                    <w:sz w:val="20"/>
+                                    <w:szCs w:val="20"/>
+                                  </w:rPr>
+                                  <w:t xml:space="preserve"> 2025</w:t>
                                 </w:r>
                               </w:p>
                               <w:p>
@@ -479,7 +493,14 @@
                               <w:sz w:val="20"/>
                               <w:szCs w:val="20"/>
                             </w:rPr>
-                            <w:t>.1</w:t>
+                            <w:t>.</w:t>
+                          </w:r>
+                          <w:r>
+                            <w:rPr>
+                              <w:sz w:val="20"/>
+                              <w:szCs w:val="20"/>
+                            </w:rPr>
+                            <w:t>2</w:t>
                           </w:r>
                         </w:p>
                         <w:p>
@@ -511,7 +532,14 @@
                               <w:sz w:val="20"/>
                               <w:szCs w:val="20"/>
                             </w:rPr>
-                            <w:t>January 2025</w:t>
+                            <w:t>April</w:t>
+                          </w:r>
+                          <w:r>
+                            <w:rPr>
+                              <w:sz w:val="20"/>
+                              <w:szCs w:val="20"/>
+                            </w:rPr>
+                            <w:t xml:space="preserve"> 2025</w:t>
                           </w:r>
                         </w:p>
                         <w:p>
@@ -7723,6 +7751,7 @@
   <w:style w:type="character" w:default="1" w:styleId="DefaultParagraphFont">
     <w:name w:val="Default Paragraph Font"/>
     <w:uiPriority w:val="1"/>
+    <w:semiHidden/>
     <w:unhideWhenUsed/>
   </w:style>
   <w:style w:type="table" w:default="1" w:styleId="TableNormal">

--- a/link_eshopworld/Documentation/eShopWorld_Checkout_Metadata_Integration.docx
+++ b/link_eshopworld/Documentation/eShopWorld_Checkout_Metadata_Integration.docx
@@ -314,21 +314,7 @@
                                     <w:sz w:val="20"/>
                                     <w:szCs w:val="20"/>
                                   </w:rPr>
-                                  <w:t>.</w:t>
-                                </w:r>
-                                <w:r>
-                                  <w:rPr>
-                                    <w:sz w:val="20"/>
-                                    <w:szCs w:val="20"/>
-                                  </w:rPr>
-                                  <w:t>6</w:t>
-                                </w:r>
-                                <w:r>
-                                  <w:rPr>
-                                    <w:sz w:val="20"/>
-                                    <w:szCs w:val="20"/>
-                                  </w:rPr>
-                                  <w:t>.1</w:t>
+                                  <w:t>.7</w:t>
                                 </w:r>
                               </w:p>
                               <w:p>
@@ -360,7 +346,14 @@
                                     <w:sz w:val="20"/>
                                     <w:szCs w:val="20"/>
                                   </w:rPr>
-                                  <w:t>January 2025</w:t>
+                                  <w:t>April</w:t>
+                                </w:r>
+                                <w:r>
+                                  <w:rPr>
+                                    <w:sz w:val="20"/>
+                                    <w:szCs w:val="20"/>
+                                  </w:rPr>
+                                  <w:t xml:space="preserve"> 2025</w:t>
                                 </w:r>
                               </w:p>
                               <w:p>
@@ -465,21 +458,7 @@
                               <w:sz w:val="20"/>
                               <w:szCs w:val="20"/>
                             </w:rPr>
-                            <w:t>.</w:t>
-                          </w:r>
-                          <w:r>
-                            <w:rPr>
-                              <w:sz w:val="20"/>
-                              <w:szCs w:val="20"/>
-                            </w:rPr>
-                            <w:t>6</w:t>
-                          </w:r>
-                          <w:r>
-                            <w:rPr>
-                              <w:sz w:val="20"/>
-                              <w:szCs w:val="20"/>
-                            </w:rPr>
-                            <w:t>.1</w:t>
+                            <w:t>.7</w:t>
                           </w:r>
                         </w:p>
                         <w:p>
@@ -511,7 +490,14 @@
                               <w:sz w:val="20"/>
                               <w:szCs w:val="20"/>
                             </w:rPr>
-                            <w:t>January 2025</w:t>
+                            <w:t>April</w:t>
+                          </w:r>
+                          <w:r>
+                            <w:rPr>
+                              <w:sz w:val="20"/>
+                              <w:szCs w:val="20"/>
+                            </w:rPr>
+                            <w:t xml:space="preserve"> 2025</w:t>
                           </w:r>
                         </w:p>
                         <w:p>
@@ -7723,6 +7709,7 @@
   <w:style w:type="character" w:default="1" w:styleId="DefaultParagraphFont">
     <w:name w:val="Default Paragraph Font"/>
     <w:uiPriority w:val="1"/>
+    <w:semiHidden/>
     <w:unhideWhenUsed/>
   </w:style>
   <w:style w:type="table" w:default="1" w:styleId="TableNormal">

--- a/link_eshopworld/Documentation/eShopWorld_Checkout_Metadata_Integration.docx
+++ b/link_eshopworld/Documentation/eShopWorld_Checkout_Metadata_Integration.docx
@@ -1,6 +1,6 @@
 
 <file path=word/document.xml><?xml version="1.0" encoding="utf-8"?>
-<w:document xmlns:wpc="http://schemas.microsoft.com/office/word/2010/wordprocessingCanvas" xmlns:cx="http://schemas.microsoft.com/office/drawing/2014/chartex" xmlns:cx1="http://schemas.microsoft.com/office/drawing/2015/9/8/chartex" xmlns:cx2="http://schemas.microsoft.com/office/drawing/2015/10/21/chartex" xmlns:cx3="http://schemas.microsoft.com/office/drawing/2016/5/9/chartex" xmlns:cx4="http://schemas.microsoft.com/office/drawing/2016/5/10/chartex" xmlns:cx5="http://schemas.microsoft.com/office/drawing/2016/5/11/chartex" xmlns:cx6="http://schemas.microsoft.com/office/drawing/2016/5/12/chartex" xmlns:cx7="http://schemas.microsoft.com/office/drawing/2016/5/13/chartex" xmlns:cx8="http://schemas.microsoft.com/office/drawing/2016/5/14/chartex" xmlns:mc="http://schemas.openxmlformats.org/markup-compatibility/2006" xmlns:aink="http://schemas.microsoft.com/office/drawing/2016/ink" xmlns:am3d="http://schemas.microsoft.com/office/drawing/2017/model3d" xmlns:o="urn:schemas-microsoft-com:office:office" xmlns:oel="http://schemas.microsoft.com/office/2019/extlst" xmlns:r="http://schemas.openxmlformats.org/officeDocument/2006/relationships" xmlns:m="http://schemas.openxmlformats.org/officeDocument/2006/math" xmlns:v="urn:schemas-microsoft-com:vml" xmlns:wp14="http://schemas.microsoft.com/office/word/2010/wordprocessingDrawing" xmlns:wp="http://schemas.openxmlformats.org/drawingml/2006/wordprocessingDrawing" xmlns:w10="urn:schemas-microsoft-com:office:word" xmlns:w="http://schemas.openxmlformats.org/wordprocessingml/2006/main" xmlns:w14="http://schemas.microsoft.com/office/word/2010/wordml" xmlns:w15="http://schemas.microsoft.com/office/word/2012/wordml" xmlns:w16cex="http://schemas.microsoft.com/office/word/2018/wordml/cex" xmlns:w16cid="http://schemas.microsoft.com/office/word/2016/wordml/cid" xmlns:w16="http://schemas.microsoft.com/office/word/2018/wordml" xmlns:w16sdtdh="http://schemas.microsoft.com/office/word/2020/wordml/sdtdatahash" xmlns:w16se="http://schemas.microsoft.com/office/word/2015/wordml/symex" xmlns:wpg="http://schemas.microsoft.com/office/word/2010/wordprocessingGroup" xmlns:wpi="http://schemas.microsoft.com/office/word/2010/wordprocessingInk" xmlns:wne="http://schemas.microsoft.com/office/word/2006/wordml" xmlns:wps="http://schemas.microsoft.com/office/word/2010/wordprocessingShape" mc:Ignorable="w14 w15 w16se w16cid w16 w16cex w16sdtdh wp14">
+<w:document xmlns:wpc="http://schemas.microsoft.com/office/word/2010/wordprocessingCanvas" xmlns:cx="http://schemas.microsoft.com/office/drawing/2014/chartex" xmlns:cx1="http://schemas.microsoft.com/office/drawing/2015/9/8/chartex" xmlns:cx2="http://schemas.microsoft.com/office/drawing/2015/10/21/chartex" xmlns:cx3="http://schemas.microsoft.com/office/drawing/2016/5/9/chartex" xmlns:cx4="http://schemas.microsoft.com/office/drawing/2016/5/10/chartex" xmlns:cx5="http://schemas.microsoft.com/office/drawing/2016/5/11/chartex" xmlns:cx6="http://schemas.microsoft.com/office/drawing/2016/5/12/chartex" xmlns:cx7="http://schemas.microsoft.com/office/drawing/2016/5/13/chartex" xmlns:cx8="http://schemas.microsoft.com/office/drawing/2016/5/14/chartex" xmlns:mc="http://schemas.openxmlformats.org/markup-compatibility/2006" xmlns:aink="http://schemas.microsoft.com/office/drawing/2016/ink" xmlns:am3d="http://schemas.microsoft.com/office/drawing/2017/model3d" xmlns:o="urn:schemas-microsoft-com:office:office" xmlns:oel="http://schemas.microsoft.com/office/2019/extlst" xmlns:r="http://schemas.openxmlformats.org/officeDocument/2006/relationships" xmlns:m="http://schemas.openxmlformats.org/officeDocument/2006/math" xmlns:v="urn:schemas-microsoft-com:vml" xmlns:wp14="http://schemas.microsoft.com/office/word/2010/wordprocessingDrawing" xmlns:wp="http://schemas.openxmlformats.org/drawingml/2006/wordprocessingDrawing" xmlns:w10="urn:schemas-microsoft-com:office:word" xmlns:w="http://schemas.openxmlformats.org/wordprocessingml/2006/main" xmlns:w14="http://schemas.microsoft.com/office/word/2010/wordml" xmlns:w15="http://schemas.microsoft.com/office/word/2012/wordml" xmlns:w16cex="http://schemas.microsoft.com/office/word/2018/wordml/cex" xmlns:w16cid="http://schemas.microsoft.com/office/word/2016/wordml/cid" xmlns:w16="http://schemas.microsoft.com/office/word/2018/wordml" xmlns:w16du="http://schemas.microsoft.com/office/word/2023/wordml/word16du" xmlns:w16sdtdh="http://schemas.microsoft.com/office/word/2020/wordml/sdtdatahash" xmlns:w16sdtfl="http://schemas.microsoft.com/office/word/2024/wordml/sdtformatlock" xmlns:w16se="http://schemas.microsoft.com/office/word/2015/wordml/symex" xmlns:wpg="http://schemas.microsoft.com/office/word/2010/wordprocessingGroup" xmlns:wpi="http://schemas.microsoft.com/office/word/2010/wordprocessingInk" xmlns:wne="http://schemas.microsoft.com/office/word/2006/wordml" xmlns:wps="http://schemas.microsoft.com/office/word/2010/wordprocessingShape" mc:Ignorable="w14 w15 w16se w16cid w16 w16cex w16sdtdh w16sdtfl w16du wp14">
   <w:body>
     <w:p>
       <w:pPr>
@@ -314,21 +314,7 @@
                                     <w:sz w:val="20"/>
                                     <w:szCs w:val="20"/>
                                   </w:rPr>
-                                  <w:t>.</w:t>
-                                </w:r>
-                                <w:r>
-                                  <w:rPr>
-                                    <w:sz w:val="20"/>
-                                    <w:szCs w:val="20"/>
-                                  </w:rPr>
-                                  <w:t>2</w:t>
-                                </w:r>
-                                <w:r>
-                                  <w:rPr>
-                                    <w:sz w:val="20"/>
-                                    <w:szCs w:val="20"/>
-                                  </w:rPr>
-                                  <w:t>.0</w:t>
+                                  <w:t>.7</w:t>
                                 </w:r>
                               </w:p>
                               <w:p>
@@ -357,11 +343,17 @@
                                 </w:r>
                                 <w:r>
                                   <w:rPr>
-                                    <w:rStyle w:val="span"/>
                                     <w:sz w:val="20"/>
                                     <w:szCs w:val="20"/>
                                   </w:rPr>
-                                  <w:t>January 2024</w:t>
+                                  <w:t>April</w:t>
+                                </w:r>
+                                <w:r>
+                                  <w:rPr>
+                                    <w:sz w:val="20"/>
+                                    <w:szCs w:val="20"/>
+                                  </w:rPr>
+                                  <w:t xml:space="preserve"> 2025</w:t>
                                 </w:r>
                               </w:p>
                               <w:p>
@@ -387,7 +379,7 @@
                                     <w:sz w:val="20"/>
                                     <w:szCs w:val="20"/>
                                   </w:rPr>
-                                  <w:t>4</w:t>
+                                  <w:t>5</w:t>
                                 </w:r>
                                 <w:r>
                                   <w:rPr>
@@ -466,21 +458,7 @@
                               <w:sz w:val="20"/>
                               <w:szCs w:val="20"/>
                             </w:rPr>
-                            <w:t>.</w:t>
-                          </w:r>
-                          <w:r>
-                            <w:rPr>
-                              <w:sz w:val="20"/>
-                              <w:szCs w:val="20"/>
-                            </w:rPr>
-                            <w:t>2</w:t>
-                          </w:r>
-                          <w:r>
-                            <w:rPr>
-                              <w:sz w:val="20"/>
-                              <w:szCs w:val="20"/>
-                            </w:rPr>
-                            <w:t>.0</w:t>
+                            <w:t>.7</w:t>
                           </w:r>
                         </w:p>
                         <w:p>
@@ -509,11 +487,17 @@
                           </w:r>
                           <w:r>
                             <w:rPr>
-                              <w:rStyle w:val="span"/>
                               <w:sz w:val="20"/>
                               <w:szCs w:val="20"/>
                             </w:rPr>
-                            <w:t>January 2024</w:t>
+                            <w:t>April</w:t>
+                          </w:r>
+                          <w:r>
+                            <w:rPr>
+                              <w:sz w:val="20"/>
+                              <w:szCs w:val="20"/>
+                            </w:rPr>
+                            <w:t xml:space="preserve"> 2025</w:t>
                           </w:r>
                         </w:p>
                         <w:p>
@@ -539,7 +523,7 @@
                               <w:sz w:val="20"/>
                               <w:szCs w:val="20"/>
                             </w:rPr>
-                            <w:t>4</w:t>
+                            <w:t>5</w:t>
                           </w:r>
                           <w:r>
                             <w:rPr>
@@ -2182,25 +2166,7 @@
           <w:color w:val="000000" w:themeColor="text1"/>
           <w:spacing w:val="-1"/>
         </w:rPr>
-        <w:t xml:space="preserve">Less integration effort is needed to send these metadata attributes in </w:t>
-      </w:r>
-      <w:proofErr w:type="spellStart"/>
-      <w:r>
-        <w:rPr>
-          <w:rFonts w:ascii="Arial" w:eastAsia="Times New Roman" w:hAnsi="Arial" w:cs="Arial"/>
-          <w:color w:val="000000" w:themeColor="text1"/>
-          <w:spacing w:val="-1"/>
-        </w:rPr>
-        <w:t>preOrder</w:t>
-      </w:r>
-      <w:proofErr w:type="spellEnd"/>
-      <w:r>
-        <w:rPr>
-          <w:rFonts w:ascii="Arial" w:eastAsia="Times New Roman" w:hAnsi="Arial" w:cs="Arial"/>
-          <w:color w:val="000000" w:themeColor="text1"/>
-          <w:spacing w:val="-1"/>
-        </w:rPr>
-        <w:t xml:space="preserve"> requests</w:t>
+        <w:t>Less integration effort is needed to send these metadata attributes in preOrder requests</w:t>
       </w:r>
     </w:p>
     <w:p>
@@ -2537,41 +2503,13 @@
         </w:rPr>
         <w:t xml:space="preserve">: This preference indicates the </w:t>
       </w:r>
-      <w:proofErr w:type="spellStart"/>
       <w:r>
         <w:rPr>
           <w:rFonts w:ascii="Arial" w:hAnsi="Arial" w:cs="Arial"/>
           <w:color w:val="000000" w:themeColor="text1"/>
           <w:shd w:val="clear" w:color="auto" w:fill="FFFFFF"/>
         </w:rPr>
-        <w:t>key|value</w:t>
-      </w:r>
-      <w:proofErr w:type="spellEnd"/>
-      <w:r>
-        <w:rPr>
-          <w:rFonts w:ascii="Arial" w:hAnsi="Arial" w:cs="Arial"/>
-          <w:color w:val="000000" w:themeColor="text1"/>
-          <w:shd w:val="clear" w:color="auto" w:fill="FFFFFF"/>
-        </w:rPr>
-        <w:t xml:space="preserve"> pairs for </w:t>
-      </w:r>
-      <w:proofErr w:type="spellStart"/>
-      <w:r>
-        <w:rPr>
-          <w:rFonts w:ascii="Arial" w:hAnsi="Arial" w:cs="Arial"/>
-          <w:color w:val="000000" w:themeColor="text1"/>
-          <w:shd w:val="clear" w:color="auto" w:fill="FFFFFF"/>
-        </w:rPr>
-        <w:t>esw</w:t>
-      </w:r>
-      <w:proofErr w:type="spellEnd"/>
-      <w:r>
-        <w:rPr>
-          <w:rFonts w:ascii="Arial" w:hAnsi="Arial" w:cs="Arial"/>
-          <w:color w:val="000000" w:themeColor="text1"/>
-          <w:shd w:val="clear" w:color="auto" w:fill="FFFFFF"/>
-        </w:rPr>
-        <w:t xml:space="preserve"> customer metadata.</w:t>
+        <w:t>key|value pairs for esw customer metadata.</w:t>
       </w:r>
     </w:p>
     <w:p>
@@ -2603,41 +2541,13 @@
         </w:rPr>
         <w:t xml:space="preserve">: The preference indicates the </w:t>
       </w:r>
-      <w:proofErr w:type="spellStart"/>
       <w:r>
         <w:rPr>
           <w:rFonts w:ascii="Arial" w:hAnsi="Arial" w:cs="Arial"/>
           <w:color w:val="000000" w:themeColor="text1"/>
           <w:shd w:val="clear" w:color="auto" w:fill="FFFFFF"/>
         </w:rPr>
-        <w:t>key|value</w:t>
-      </w:r>
-      <w:proofErr w:type="spellEnd"/>
-      <w:r>
-        <w:rPr>
-          <w:rFonts w:ascii="Arial" w:hAnsi="Arial" w:cs="Arial"/>
-          <w:color w:val="000000" w:themeColor="text1"/>
-          <w:shd w:val="clear" w:color="auto" w:fill="FFFFFF"/>
-        </w:rPr>
-        <w:t xml:space="preserve"> for </w:t>
-      </w:r>
-      <w:proofErr w:type="spellStart"/>
-      <w:r>
-        <w:rPr>
-          <w:rFonts w:ascii="Arial" w:hAnsi="Arial" w:cs="Arial"/>
-          <w:color w:val="000000" w:themeColor="text1"/>
-          <w:shd w:val="clear" w:color="auto" w:fill="FFFFFF"/>
-        </w:rPr>
-        <w:t>esw</w:t>
-      </w:r>
-      <w:proofErr w:type="spellEnd"/>
-      <w:r>
-        <w:rPr>
-          <w:rFonts w:ascii="Arial" w:hAnsi="Arial" w:cs="Arial"/>
-          <w:color w:val="000000" w:themeColor="text1"/>
-          <w:shd w:val="clear" w:color="auto" w:fill="FFFFFF"/>
-        </w:rPr>
-        <w:t xml:space="preserve"> basket metadata.</w:t>
+        <w:t>key|value for esw basket metadata.</w:t>
       </w:r>
     </w:p>
     <w:p/>
@@ -2943,25 +2853,7 @@
           <w:color w:val="000000" w:themeColor="text1"/>
           <w:spacing w:val="-1"/>
         </w:rPr>
-        <w:t xml:space="preserve">checkout configuration group with values in </w:t>
-      </w:r>
-      <w:proofErr w:type="spellStart"/>
-      <w:r>
-        <w:rPr>
-          <w:rFonts w:ascii="Arial" w:eastAsia="Times New Roman" w:hAnsi="Arial" w:cs="Arial"/>
-          <w:color w:val="000000" w:themeColor="text1"/>
-          <w:spacing w:val="-1"/>
-        </w:rPr>
-        <w:t>key|value</w:t>
-      </w:r>
-      <w:proofErr w:type="spellEnd"/>
-      <w:r>
-        <w:rPr>
-          <w:rFonts w:ascii="Arial" w:eastAsia="Times New Roman" w:hAnsi="Arial" w:cs="Arial"/>
-          <w:color w:val="000000" w:themeColor="text1"/>
-          <w:spacing w:val="-1"/>
-        </w:rPr>
-        <w:t xml:space="preserve"> format for the metadata custom attributes.</w:t>
+        <w:t>checkout configuration group with values in key|value format for the metadata custom attributes.</w:t>
       </w:r>
     </w:p>
     <w:p>
@@ -3138,25 +3030,7 @@
           <w:color w:val="000000" w:themeColor="text1"/>
           <w:spacing w:val="-1"/>
         </w:rPr>
-        <w:t xml:space="preserve">data items in the </w:t>
-      </w:r>
-      <w:proofErr w:type="spellStart"/>
-      <w:r>
-        <w:rPr>
-          <w:rFonts w:ascii="Arial" w:eastAsia="Times New Roman" w:hAnsi="Arial" w:cs="Arial"/>
-          <w:color w:val="000000" w:themeColor="text1"/>
-          <w:spacing w:val="-1"/>
-        </w:rPr>
-        <w:t>preOrder</w:t>
-      </w:r>
-      <w:proofErr w:type="spellEnd"/>
-      <w:r>
-        <w:rPr>
-          <w:rFonts w:ascii="Arial" w:eastAsia="Times New Roman" w:hAnsi="Arial" w:cs="Arial"/>
-          <w:color w:val="000000" w:themeColor="text1"/>
-          <w:spacing w:val="-1"/>
-        </w:rPr>
-        <w:t xml:space="preserve"> being passed to EWS checkout under the</w:t>
+        <w:t>data items in the preOrder being passed to EWS checkout under the</w:t>
       </w:r>
       <w:r>
         <w:rPr>
@@ -3165,7 +3039,6 @@
         </w:rPr>
         <w:t xml:space="preserve"> </w:t>
       </w:r>
-      <w:proofErr w:type="spellStart"/>
       <w:r>
         <w:rPr>
           <w:rFonts w:ascii="Arial" w:hAnsi="Arial" w:cs="Arial"/>
@@ -3175,7 +3048,6 @@
         </w:rPr>
         <w:t>contactDetails</w:t>
       </w:r>
-      <w:proofErr w:type="spellEnd"/>
       <w:r>
         <w:rPr>
           <w:rFonts w:ascii="Arial" w:eastAsia="Times New Roman" w:hAnsi="Arial" w:cs="Arial"/>
@@ -3391,25 +3263,7 @@
           <w:color w:val="000000" w:themeColor="text1"/>
           <w:spacing w:val="-1"/>
         </w:rPr>
-        <w:t xml:space="preserve">For Basket level metadata items, in the business manager, add the basket metadata preference under the ESW checkout configuration group with values in </w:t>
-      </w:r>
-      <w:proofErr w:type="spellStart"/>
-      <w:r>
-        <w:rPr>
-          <w:rFonts w:ascii="Arial" w:eastAsia="Times New Roman" w:hAnsi="Arial" w:cs="Arial"/>
-          <w:color w:val="000000" w:themeColor="text1"/>
-          <w:spacing w:val="-1"/>
-        </w:rPr>
-        <w:t>key|value</w:t>
-      </w:r>
-      <w:proofErr w:type="spellEnd"/>
-      <w:r>
-        <w:rPr>
-          <w:rFonts w:ascii="Arial" w:eastAsia="Times New Roman" w:hAnsi="Arial" w:cs="Arial"/>
-          <w:color w:val="000000" w:themeColor="text1"/>
-          <w:spacing w:val="-1"/>
-        </w:rPr>
-        <w:t xml:space="preserve"> format for the metadata custom attributes.</w:t>
+        <w:t>For Basket level metadata items, in the business manager, add the basket metadata preference under the ESW checkout configuration group with values in key|value format for the metadata custom attributes.</w:t>
       </w:r>
     </w:p>
     <w:p>
@@ -3532,25 +3386,7 @@
           <w:color w:val="000000" w:themeColor="text1"/>
           <w:spacing w:val="-1"/>
         </w:rPr>
-        <w:t xml:space="preserve">Validate basket level metadata items in the </w:t>
-      </w:r>
-      <w:proofErr w:type="spellStart"/>
-      <w:r>
-        <w:rPr>
-          <w:rFonts w:ascii="Arial" w:eastAsia="Times New Roman" w:hAnsi="Arial" w:cs="Arial"/>
-          <w:color w:val="000000" w:themeColor="text1"/>
-          <w:spacing w:val="-1"/>
-        </w:rPr>
-        <w:t>preOrder</w:t>
-      </w:r>
-      <w:proofErr w:type="spellEnd"/>
-      <w:r>
-        <w:rPr>
-          <w:rFonts w:ascii="Arial" w:eastAsia="Times New Roman" w:hAnsi="Arial" w:cs="Arial"/>
-          <w:color w:val="000000" w:themeColor="text1"/>
-          <w:spacing w:val="-1"/>
-        </w:rPr>
-        <w:t xml:space="preserve"> being passed to EWS checkout under the</w:t>
+        <w:t>Validate basket level metadata items in the preOrder being passed to EWS checkout under the</w:t>
       </w:r>
       <w:r>
         <w:rPr>
@@ -3559,7 +3395,6 @@
         </w:rPr>
         <w:t xml:space="preserve"> </w:t>
       </w:r>
-      <w:proofErr w:type="spellStart"/>
       <w:r>
         <w:rPr>
           <w:rFonts w:ascii="Arial" w:hAnsi="Arial" w:cs="Arial"/>
@@ -3569,7 +3404,6 @@
         </w:rPr>
         <w:t>shopperCheckoutExperience</w:t>
       </w:r>
-      <w:proofErr w:type="spellEnd"/>
       <w:r>
         <w:rPr>
           <w:rFonts w:ascii="Arial" w:eastAsia="Times New Roman" w:hAnsi="Arial" w:cs="Arial"/>
@@ -3735,7 +3569,7 @@
 </file>
 
 <file path=word/endnotes.xml><?xml version="1.0" encoding="utf-8"?>
-<w:endnotes xmlns:wpc="http://schemas.microsoft.com/office/word/2010/wordprocessingCanvas" xmlns:cx="http://schemas.microsoft.com/office/drawing/2014/chartex" xmlns:cx1="http://schemas.microsoft.com/office/drawing/2015/9/8/chartex" xmlns:cx2="http://schemas.microsoft.com/office/drawing/2015/10/21/chartex" xmlns:cx3="http://schemas.microsoft.com/office/drawing/2016/5/9/chartex" xmlns:cx4="http://schemas.microsoft.com/office/drawing/2016/5/10/chartex" xmlns:cx5="http://schemas.microsoft.com/office/drawing/2016/5/11/chartex" xmlns:cx6="http://schemas.microsoft.com/office/drawing/2016/5/12/chartex" xmlns:cx7="http://schemas.microsoft.com/office/drawing/2016/5/13/chartex" xmlns:cx8="http://schemas.microsoft.com/office/drawing/2016/5/14/chartex" xmlns:mc="http://schemas.openxmlformats.org/markup-compatibility/2006" xmlns:aink="http://schemas.microsoft.com/office/drawing/2016/ink" xmlns:am3d="http://schemas.microsoft.com/office/drawing/2017/model3d" xmlns:o="urn:schemas-microsoft-com:office:office" xmlns:oel="http://schemas.microsoft.com/office/2019/extlst" xmlns:r="http://schemas.openxmlformats.org/officeDocument/2006/relationships" xmlns:m="http://schemas.openxmlformats.org/officeDocument/2006/math" xmlns:v="urn:schemas-microsoft-com:vml" xmlns:wp14="http://schemas.microsoft.com/office/word/2010/wordprocessingDrawing" xmlns:wp="http://schemas.openxmlformats.org/drawingml/2006/wordprocessingDrawing" xmlns:w10="urn:schemas-microsoft-com:office:word" xmlns:w="http://schemas.openxmlformats.org/wordprocessingml/2006/main" xmlns:w14="http://schemas.microsoft.com/office/word/2010/wordml" xmlns:w15="http://schemas.microsoft.com/office/word/2012/wordml" xmlns:w16cex="http://schemas.microsoft.com/office/word/2018/wordml/cex" xmlns:w16cid="http://schemas.microsoft.com/office/word/2016/wordml/cid" xmlns:w16="http://schemas.microsoft.com/office/word/2018/wordml" xmlns:w16sdtdh="http://schemas.microsoft.com/office/word/2020/wordml/sdtdatahash" xmlns:w16se="http://schemas.microsoft.com/office/word/2015/wordml/symex" xmlns:wpg="http://schemas.microsoft.com/office/word/2010/wordprocessingGroup" xmlns:wpi="http://schemas.microsoft.com/office/word/2010/wordprocessingInk" xmlns:wne="http://schemas.microsoft.com/office/word/2006/wordml" xmlns:wps="http://schemas.microsoft.com/office/word/2010/wordprocessingShape" mc:Ignorable="w14 w15 w16se w16cid w16 w16cex w16sdtdh wp14">
+<w:endnotes xmlns:wpc="http://schemas.microsoft.com/office/word/2010/wordprocessingCanvas" xmlns:cx="http://schemas.microsoft.com/office/drawing/2014/chartex" xmlns:cx1="http://schemas.microsoft.com/office/drawing/2015/9/8/chartex" xmlns:cx2="http://schemas.microsoft.com/office/drawing/2015/10/21/chartex" xmlns:cx3="http://schemas.microsoft.com/office/drawing/2016/5/9/chartex" xmlns:cx4="http://schemas.microsoft.com/office/drawing/2016/5/10/chartex" xmlns:cx5="http://schemas.microsoft.com/office/drawing/2016/5/11/chartex" xmlns:cx6="http://schemas.microsoft.com/office/drawing/2016/5/12/chartex" xmlns:cx7="http://schemas.microsoft.com/office/drawing/2016/5/13/chartex" xmlns:cx8="http://schemas.microsoft.com/office/drawing/2016/5/14/chartex" xmlns:mc="http://schemas.openxmlformats.org/markup-compatibility/2006" xmlns:aink="http://schemas.microsoft.com/office/drawing/2016/ink" xmlns:am3d="http://schemas.microsoft.com/office/drawing/2017/model3d" xmlns:o="urn:schemas-microsoft-com:office:office" xmlns:oel="http://schemas.microsoft.com/office/2019/extlst" xmlns:r="http://schemas.openxmlformats.org/officeDocument/2006/relationships" xmlns:m="http://schemas.openxmlformats.org/officeDocument/2006/math" xmlns:v="urn:schemas-microsoft-com:vml" xmlns:wp14="http://schemas.microsoft.com/office/word/2010/wordprocessingDrawing" xmlns:wp="http://schemas.openxmlformats.org/drawingml/2006/wordprocessingDrawing" xmlns:w10="urn:schemas-microsoft-com:office:word" xmlns:w="http://schemas.openxmlformats.org/wordprocessingml/2006/main" xmlns:w14="http://schemas.microsoft.com/office/word/2010/wordml" xmlns:w15="http://schemas.microsoft.com/office/word/2012/wordml" xmlns:w16cex="http://schemas.microsoft.com/office/word/2018/wordml/cex" xmlns:w16cid="http://schemas.microsoft.com/office/word/2016/wordml/cid" xmlns:w16="http://schemas.microsoft.com/office/word/2018/wordml" xmlns:w16du="http://schemas.microsoft.com/office/word/2023/wordml/word16du" xmlns:w16sdtdh="http://schemas.microsoft.com/office/word/2020/wordml/sdtdatahash" xmlns:w16sdtfl="http://schemas.microsoft.com/office/word/2024/wordml/sdtformatlock" xmlns:w16se="http://schemas.microsoft.com/office/word/2015/wordml/symex" xmlns:wpg="http://schemas.microsoft.com/office/word/2010/wordprocessingGroup" xmlns:wpi="http://schemas.microsoft.com/office/word/2010/wordprocessingInk" xmlns:wne="http://schemas.microsoft.com/office/word/2006/wordml" xmlns:wps="http://schemas.microsoft.com/office/word/2010/wordprocessingShape" mc:Ignorable="w14 w15 w16se w16cid w16 w16cex w16sdtdh w16sdtfl w16du wp14">
   <w:endnote w:type="separator" w:id="-1">
     <w:p>
       <w:r>
@@ -3754,7 +3588,7 @@
 </file>
 
 <file path=word/footnotes.xml><?xml version="1.0" encoding="utf-8"?>
-<w:footnotes xmlns:wpc="http://schemas.microsoft.com/office/word/2010/wordprocessingCanvas" xmlns:cx="http://schemas.microsoft.com/office/drawing/2014/chartex" xmlns:cx1="http://schemas.microsoft.com/office/drawing/2015/9/8/chartex" xmlns:cx2="http://schemas.microsoft.com/office/drawing/2015/10/21/chartex" xmlns:cx3="http://schemas.microsoft.com/office/drawing/2016/5/9/chartex" xmlns:cx4="http://schemas.microsoft.com/office/drawing/2016/5/10/chartex" xmlns:cx5="http://schemas.microsoft.com/office/drawing/2016/5/11/chartex" xmlns:cx6="http://schemas.microsoft.com/office/drawing/2016/5/12/chartex" xmlns:cx7="http://schemas.microsoft.com/office/drawing/2016/5/13/chartex" xmlns:cx8="http://schemas.microsoft.com/office/drawing/2016/5/14/chartex" xmlns:mc="http://schemas.openxmlformats.org/markup-compatibility/2006" xmlns:aink="http://schemas.microsoft.com/office/drawing/2016/ink" xmlns:am3d="http://schemas.microsoft.com/office/drawing/2017/model3d" xmlns:o="urn:schemas-microsoft-com:office:office" xmlns:oel="http://schemas.microsoft.com/office/2019/extlst" xmlns:r="http://schemas.openxmlformats.org/officeDocument/2006/relationships" xmlns:m="http://schemas.openxmlformats.org/officeDocument/2006/math" xmlns:v="urn:schemas-microsoft-com:vml" xmlns:wp14="http://schemas.microsoft.com/office/word/2010/wordprocessingDrawing" xmlns:wp="http://schemas.openxmlformats.org/drawingml/2006/wordprocessingDrawing" xmlns:w10="urn:schemas-microsoft-com:office:word" xmlns:w="http://schemas.openxmlformats.org/wordprocessingml/2006/main" xmlns:w14="http://schemas.microsoft.com/office/word/2010/wordml" xmlns:w15="http://schemas.microsoft.com/office/word/2012/wordml" xmlns:w16cex="http://schemas.microsoft.com/office/word/2018/wordml/cex" xmlns:w16cid="http://schemas.microsoft.com/office/word/2016/wordml/cid" xmlns:w16="http://schemas.microsoft.com/office/word/2018/wordml" xmlns:w16sdtdh="http://schemas.microsoft.com/office/word/2020/wordml/sdtdatahash" xmlns:w16se="http://schemas.microsoft.com/office/word/2015/wordml/symex" xmlns:wpg="http://schemas.microsoft.com/office/word/2010/wordprocessingGroup" xmlns:wpi="http://schemas.microsoft.com/office/word/2010/wordprocessingInk" xmlns:wne="http://schemas.microsoft.com/office/word/2006/wordml" xmlns:wps="http://schemas.microsoft.com/office/word/2010/wordprocessingShape" mc:Ignorable="w14 w15 w16se w16cid w16 w16cex w16sdtdh wp14">
+<w:footnotes xmlns:wpc="http://schemas.microsoft.com/office/word/2010/wordprocessingCanvas" xmlns:cx="http://schemas.microsoft.com/office/drawing/2014/chartex" xmlns:cx1="http://schemas.microsoft.com/office/drawing/2015/9/8/chartex" xmlns:cx2="http://schemas.microsoft.com/office/drawing/2015/10/21/chartex" xmlns:cx3="http://schemas.microsoft.com/office/drawing/2016/5/9/chartex" xmlns:cx4="http://schemas.microsoft.com/office/drawing/2016/5/10/chartex" xmlns:cx5="http://schemas.microsoft.com/office/drawing/2016/5/11/chartex" xmlns:cx6="http://schemas.microsoft.com/office/drawing/2016/5/12/chartex" xmlns:cx7="http://schemas.microsoft.com/office/drawing/2016/5/13/chartex" xmlns:cx8="http://schemas.microsoft.com/office/drawing/2016/5/14/chartex" xmlns:mc="http://schemas.openxmlformats.org/markup-compatibility/2006" xmlns:aink="http://schemas.microsoft.com/office/drawing/2016/ink" xmlns:am3d="http://schemas.microsoft.com/office/drawing/2017/model3d" xmlns:o="urn:schemas-microsoft-com:office:office" xmlns:oel="http://schemas.microsoft.com/office/2019/extlst" xmlns:r="http://schemas.openxmlformats.org/officeDocument/2006/relationships" xmlns:m="http://schemas.openxmlformats.org/officeDocument/2006/math" xmlns:v="urn:schemas-microsoft-com:vml" xmlns:wp14="http://schemas.microsoft.com/office/word/2010/wordprocessingDrawing" xmlns:wp="http://schemas.openxmlformats.org/drawingml/2006/wordprocessingDrawing" xmlns:w10="urn:schemas-microsoft-com:office:word" xmlns:w="http://schemas.openxmlformats.org/wordprocessingml/2006/main" xmlns:w14="http://schemas.microsoft.com/office/word/2010/wordml" xmlns:w15="http://schemas.microsoft.com/office/word/2012/wordml" xmlns:w16cex="http://schemas.microsoft.com/office/word/2018/wordml/cex" xmlns:w16cid="http://schemas.microsoft.com/office/word/2016/wordml/cid" xmlns:w16="http://schemas.microsoft.com/office/word/2018/wordml" xmlns:w16du="http://schemas.microsoft.com/office/word/2023/wordml/word16du" xmlns:w16sdtdh="http://schemas.microsoft.com/office/word/2020/wordml/sdtdatahash" xmlns:w16sdtfl="http://schemas.microsoft.com/office/word/2024/wordml/sdtformatlock" xmlns:w16se="http://schemas.microsoft.com/office/word/2015/wordml/symex" xmlns:wpg="http://schemas.microsoft.com/office/word/2010/wordprocessingGroup" xmlns:wpi="http://schemas.microsoft.com/office/word/2010/wordprocessingInk" xmlns:wne="http://schemas.microsoft.com/office/word/2006/wordml" xmlns:wps="http://schemas.microsoft.com/office/word/2010/wordprocessingShape" mc:Ignorable="w14 w15 w16se w16cid w16 w16cex w16sdtdh w16sdtfl w16du wp14">
   <w:footnote w:type="separator" w:id="-1">
     <w:p>
       <w:r>
@@ -3773,7 +3607,7 @@
 </file>
 
 <file path=word/numbering.xml><?xml version="1.0" encoding="utf-8"?>
-<w:numbering xmlns:wpc="http://schemas.microsoft.com/office/word/2010/wordprocessingCanvas" xmlns:cx="http://schemas.microsoft.com/office/drawing/2014/chartex" xmlns:cx1="http://schemas.microsoft.com/office/drawing/2015/9/8/chartex" xmlns:cx2="http://schemas.microsoft.com/office/drawing/2015/10/21/chartex" xmlns:cx3="http://schemas.microsoft.com/office/drawing/2016/5/9/chartex" xmlns:cx4="http://schemas.microsoft.com/office/drawing/2016/5/10/chartex" xmlns:cx5="http://schemas.microsoft.com/office/drawing/2016/5/11/chartex" xmlns:cx6="http://schemas.microsoft.com/office/drawing/2016/5/12/chartex" xmlns:cx7="http://schemas.microsoft.com/office/drawing/2016/5/13/chartex" xmlns:cx8="http://schemas.microsoft.com/office/drawing/2016/5/14/chartex" xmlns:mc="http://schemas.openxmlformats.org/markup-compatibility/2006" xmlns:aink="http://schemas.microsoft.com/office/drawing/2016/ink" xmlns:am3d="http://schemas.microsoft.com/office/drawing/2017/model3d" xmlns:o="urn:schemas-microsoft-com:office:office" xmlns:oel="http://schemas.microsoft.com/office/2019/extlst" xmlns:r="http://schemas.openxmlformats.org/officeDocument/2006/relationships" xmlns:m="http://schemas.openxmlformats.org/officeDocument/2006/math" xmlns:v="urn:schemas-microsoft-com:vml" xmlns:wp14="http://schemas.microsoft.com/office/word/2010/wordprocessingDrawing" xmlns:wp="http://schemas.openxmlformats.org/drawingml/2006/wordprocessingDrawing" xmlns:w10="urn:schemas-microsoft-com:office:word" xmlns:w="http://schemas.openxmlformats.org/wordprocessingml/2006/main" xmlns:w14="http://schemas.microsoft.com/office/word/2010/wordml" xmlns:w15="http://schemas.microsoft.com/office/word/2012/wordml" xmlns:w16cex="http://schemas.microsoft.com/office/word/2018/wordml/cex" xmlns:w16cid="http://schemas.microsoft.com/office/word/2016/wordml/cid" xmlns:w16="http://schemas.microsoft.com/office/word/2018/wordml" xmlns:w16sdtdh="http://schemas.microsoft.com/office/word/2020/wordml/sdtdatahash" xmlns:w16se="http://schemas.microsoft.com/office/word/2015/wordml/symex" xmlns:wpg="http://schemas.microsoft.com/office/word/2010/wordprocessingGroup" xmlns:wpi="http://schemas.microsoft.com/office/word/2010/wordprocessingInk" xmlns:wne="http://schemas.microsoft.com/office/word/2006/wordml" xmlns:wps="http://schemas.microsoft.com/office/word/2010/wordprocessingShape" mc:Ignorable="w14 w15 w16se w16cid w16 w16cex w16sdtdh wp14">
+<w:numbering xmlns:wpc="http://schemas.microsoft.com/office/word/2010/wordprocessingCanvas" xmlns:cx="http://schemas.microsoft.com/office/drawing/2014/chartex" xmlns:cx1="http://schemas.microsoft.com/office/drawing/2015/9/8/chartex" xmlns:cx2="http://schemas.microsoft.com/office/drawing/2015/10/21/chartex" xmlns:cx3="http://schemas.microsoft.com/office/drawing/2016/5/9/chartex" xmlns:cx4="http://schemas.microsoft.com/office/drawing/2016/5/10/chartex" xmlns:cx5="http://schemas.microsoft.com/office/drawing/2016/5/11/chartex" xmlns:cx6="http://schemas.microsoft.com/office/drawing/2016/5/12/chartex" xmlns:cx7="http://schemas.microsoft.com/office/drawing/2016/5/13/chartex" xmlns:cx8="http://schemas.microsoft.com/office/drawing/2016/5/14/chartex" xmlns:mc="http://schemas.openxmlformats.org/markup-compatibility/2006" xmlns:aink="http://schemas.microsoft.com/office/drawing/2016/ink" xmlns:am3d="http://schemas.microsoft.com/office/drawing/2017/model3d" xmlns:o="urn:schemas-microsoft-com:office:office" xmlns:oel="http://schemas.microsoft.com/office/2019/extlst" xmlns:r="http://schemas.openxmlformats.org/officeDocument/2006/relationships" xmlns:m="http://schemas.openxmlformats.org/officeDocument/2006/math" xmlns:v="urn:schemas-microsoft-com:vml" xmlns:wp14="http://schemas.microsoft.com/office/word/2010/wordprocessingDrawing" xmlns:wp="http://schemas.openxmlformats.org/drawingml/2006/wordprocessingDrawing" xmlns:w10="urn:schemas-microsoft-com:office:word" xmlns:w="http://schemas.openxmlformats.org/wordprocessingml/2006/main" xmlns:w14="http://schemas.microsoft.com/office/word/2010/wordml" xmlns:w15="http://schemas.microsoft.com/office/word/2012/wordml" xmlns:w16cex="http://schemas.microsoft.com/office/word/2018/wordml/cex" xmlns:w16cid="http://schemas.microsoft.com/office/word/2016/wordml/cid" xmlns:w16="http://schemas.microsoft.com/office/word/2018/wordml" xmlns:w16du="http://schemas.microsoft.com/office/word/2023/wordml/word16du" xmlns:w16sdtdh="http://schemas.microsoft.com/office/word/2020/wordml/sdtdatahash" xmlns:w16sdtfl="http://schemas.microsoft.com/office/word/2024/wordml/sdtformatlock" xmlns:w16se="http://schemas.microsoft.com/office/word/2015/wordml/symex" xmlns:wpg="http://schemas.microsoft.com/office/word/2010/wordprocessingGroup" xmlns:wpi="http://schemas.microsoft.com/office/word/2010/wordprocessingInk" xmlns:wne="http://schemas.microsoft.com/office/word/2006/wordml" xmlns:wps="http://schemas.microsoft.com/office/word/2010/wordprocessingShape" mc:Ignorable="w14 w15 w16se w16cid w16 w16cex w16sdtdh w16sdtfl w16du wp14">
   <w:abstractNum w:abstractNumId="0" w15:restartNumberingAfterBreak="0">
     <w:nsid w:val="01473572"/>
     <w:multiLevelType w:val="hybridMultilevel"/>
@@ -7253,7 +7087,7 @@
 </file>
 
 <file path=word/styles.xml><?xml version="1.0" encoding="utf-8"?>
-<w:styles xmlns:mc="http://schemas.openxmlformats.org/markup-compatibility/2006" xmlns:r="http://schemas.openxmlformats.org/officeDocument/2006/relationships" xmlns:w="http://schemas.openxmlformats.org/wordprocessingml/2006/main" xmlns:w14="http://schemas.microsoft.com/office/word/2010/wordml" xmlns:w15="http://schemas.microsoft.com/office/word/2012/wordml" xmlns:w16cex="http://schemas.microsoft.com/office/word/2018/wordml/cex" xmlns:w16cid="http://schemas.microsoft.com/office/word/2016/wordml/cid" xmlns:w16="http://schemas.microsoft.com/office/word/2018/wordml" xmlns:w16sdtdh="http://schemas.microsoft.com/office/word/2020/wordml/sdtdatahash" xmlns:w16se="http://schemas.microsoft.com/office/word/2015/wordml/symex" mc:Ignorable="w14 w15 w16se w16cid w16 w16cex w16sdtdh">
+<w:styles xmlns:mc="http://schemas.openxmlformats.org/markup-compatibility/2006" xmlns:r="http://schemas.openxmlformats.org/officeDocument/2006/relationships" xmlns:w="http://schemas.openxmlformats.org/wordprocessingml/2006/main" xmlns:w14="http://schemas.microsoft.com/office/word/2010/wordml" xmlns:w15="http://schemas.microsoft.com/office/word/2012/wordml" xmlns:w16cex="http://schemas.microsoft.com/office/word/2018/wordml/cex" xmlns:w16cid="http://schemas.microsoft.com/office/word/2016/wordml/cid" xmlns:w16="http://schemas.microsoft.com/office/word/2018/wordml" xmlns:w16du="http://schemas.microsoft.com/office/word/2023/wordml/word16du" xmlns:w16sdtdh="http://schemas.microsoft.com/office/word/2020/wordml/sdtdatahash" xmlns:w16sdtfl="http://schemas.microsoft.com/office/word/2024/wordml/sdtformatlock" xmlns:w16se="http://schemas.microsoft.com/office/word/2015/wordml/symex" mc:Ignorable="w14 w15 w16se w16cid w16 w16cex w16sdtdh w16sdtfl w16du">
   <w:docDefaults>
     <w:rPrDefault>
       <w:rPr>

--- a/link_eshopworld/Documentation/eShopWorld_Checkout_Metadata_Integration.docx
+++ b/link_eshopworld/Documentation/eShopWorld_Checkout_Metadata_Integration.docx
@@ -316,6 +316,13 @@
                                   </w:rPr>
                                   <w:t>.7</w:t>
                                 </w:r>
+                                <w:r>
+                                  <w:rPr>
+                                    <w:sz w:val="20"/>
+                                    <w:szCs w:val="20"/>
+                                  </w:rPr>
+                                  <w:t>.1</w:t>
+                                </w:r>
                               </w:p>
                               <w:p>
                                 <w:pPr>
@@ -346,7 +353,7 @@
                                     <w:sz w:val="20"/>
                                     <w:szCs w:val="20"/>
                                   </w:rPr>
-                                  <w:t>April</w:t>
+                                  <w:t>July</w:t>
                                 </w:r>
                                 <w:r>
                                   <w:rPr>
@@ -460,6 +467,13 @@
                             </w:rPr>
                             <w:t>.7</w:t>
                           </w:r>
+                          <w:r>
+                            <w:rPr>
+                              <w:sz w:val="20"/>
+                              <w:szCs w:val="20"/>
+                            </w:rPr>
+                            <w:t>.1</w:t>
+                          </w:r>
                         </w:p>
                         <w:p>
                           <w:pPr>
@@ -490,7 +504,7 @@
                               <w:sz w:val="20"/>
                               <w:szCs w:val="20"/>
                             </w:rPr>
-                            <w:t>April</w:t>
+                            <w:t>July</w:t>
                           </w:r>
                           <w:r>
                             <w:rPr>

--- a/link_eshopworld/Documentation/eShopWorld_Checkout_Metadata_Integration.docx
+++ b/link_eshopworld/Documentation/eShopWorld_Checkout_Metadata_Integration.docx
@@ -314,14 +314,14 @@
                                     <w:sz w:val="20"/>
                                     <w:szCs w:val="20"/>
                                   </w:rPr>
-                                  <w:t>.7</w:t>
+                                  <w:t>.</w:t>
                                 </w:r>
                                 <w:r>
                                   <w:rPr>
                                     <w:sz w:val="20"/>
                                     <w:szCs w:val="20"/>
                                   </w:rPr>
-                                  <w:t>.1</w:t>
+                                  <w:t>8</w:t>
                                 </w:r>
                               </w:p>
                               <w:p>
@@ -353,14 +353,21 @@
                                     <w:sz w:val="20"/>
                                     <w:szCs w:val="20"/>
                                   </w:rPr>
-                                  <w:t>July</w:t>
+                                  <w:t>September</w:t>
                                 </w:r>
                                 <w:r>
                                   <w:rPr>
                                     <w:sz w:val="20"/>
                                     <w:szCs w:val="20"/>
                                   </w:rPr>
-                                  <w:t xml:space="preserve"> 2025</w:t>
+                                  <w:t xml:space="preserve"> </w:t>
+                                </w:r>
+                                <w:r>
+                                  <w:rPr>
+                                    <w:sz w:val="20"/>
+                                    <w:szCs w:val="20"/>
+                                  </w:rPr>
+                                  <w:t>2025</w:t>
                                 </w:r>
                               </w:p>
                               <w:p>
@@ -465,14 +472,14 @@
                               <w:sz w:val="20"/>
                               <w:szCs w:val="20"/>
                             </w:rPr>
-                            <w:t>.7</w:t>
+                            <w:t>.</w:t>
                           </w:r>
                           <w:r>
                             <w:rPr>
                               <w:sz w:val="20"/>
                               <w:szCs w:val="20"/>
                             </w:rPr>
-                            <w:t>.1</w:t>
+                            <w:t>8</w:t>
                           </w:r>
                         </w:p>
                         <w:p>
@@ -504,14 +511,21 @@
                               <w:sz w:val="20"/>
                               <w:szCs w:val="20"/>
                             </w:rPr>
-                            <w:t>July</w:t>
+                            <w:t>September</w:t>
                           </w:r>
                           <w:r>
                             <w:rPr>
                               <w:sz w:val="20"/>
                               <w:szCs w:val="20"/>
                             </w:rPr>
-                            <w:t xml:space="preserve"> 2025</w:t>
+                            <w:t xml:space="preserve"> </w:t>
+                          </w:r>
+                          <w:r>
+                            <w:rPr>
+                              <w:sz w:val="20"/>
+                              <w:szCs w:val="20"/>
+                            </w:rPr>
+                            <w:t>2025</w:t>
                           </w:r>
                         </w:p>
                         <w:p>
